--- a/pivot-data-model/description_fichier_de_donnees_v1.1 EN.docx
+++ b/pivot-data-model/description_fichier_de_donnees_v1.1 EN.docx
@@ -1,415 +1,352 @@
 
 <file path=word/document.xml><?xml version="1.0" encoding="utf-8"?>
-<w:document xmlns:wpc="http://schemas.microsoft.com/office/word/2010/wordprocessingCanvas" xmlns:cx="http://schemas.microsoft.com/office/drawing/2014/chartex" xmlns:mc="http://schemas.openxmlformats.org/markup-compatibility/2006" xmlns:o="urn:schemas-microsoft-com:office:office" xmlns:r="http://schemas.openxmlformats.org/officeDocument/2006/relationships" xmlns:m="http://schemas.openxmlformats.org/officeDocument/2006/math" xmlns:v="urn:schemas-microsoft-com:vml" xmlns:wp14="http://schemas.microsoft.com/office/word/2010/wordprocessingDrawing" xmlns:wp="http://schemas.openxmlformats.org/drawingml/2006/wordprocessingDrawing" xmlns:w10="urn:schemas-microsoft-com:office:word" xmlns:w="http://schemas.openxmlformats.org/wordprocessingml/2006/main" xmlns:w14="http://schemas.microsoft.com/office/word/2010/wordml" xmlns:w15="http://schemas.microsoft.com/office/word/2012/wordml" xmlns:w16se="http://schemas.microsoft.com/office/word/2015/wordml/symex" xmlns:wpg="http://schemas.microsoft.com/office/word/2010/wordprocessingGroup" xmlns:wpi="http://schemas.microsoft.com/office/word/2010/wordprocessingInk" xmlns:wne="http://schemas.microsoft.com/office/word/2006/wordml" xmlns:wps="http://schemas.microsoft.com/office/word/2010/wordprocessingShape" mc:Ignorable="w14 w15 w16se wp14">
+<w:document xmlns:o="urn:schemas-microsoft-com:office:office" xmlns:r="http://schemas.openxmlformats.org/officeDocument/2006/relationships" xmlns:v="urn:schemas-microsoft-com:vml" xmlns:w="http://schemas.openxmlformats.org/wordprocessingml/2006/main" xmlns:w10="urn:schemas-microsoft-com:office:word" xmlns:wp="http://schemas.openxmlformats.org/drawingml/2006/wordprocessingDrawing" xmlns:wps="http://schemas.microsoft.com/office/word/2010/wordprocessingShape" xmlns:wpg="http://schemas.microsoft.com/office/word/2010/wordprocessingGroup" xmlns:mc="http://schemas.openxmlformats.org/markup-compatibility/2006" xmlns:wp14="http://schemas.microsoft.com/office/word/2010/wordprocessingDrawing" xmlns:w14="http://schemas.microsoft.com/office/word/2010/wordml" mc:Ignorable="w14 wp14">
   <w:body>
     <w:p>
       <w:pPr>
         <w:pStyle w:val="Titre1"/>
-        <w:ind w:left="708"/>
+        <w:spacing w:before="480" w:after="0"/>
+        <w:ind w:left="708" w:hanging="0"/>
         <w:jc w:val="center"/>
-        <w:rPr>
-          <w:lang w:val="en-GB"/>
-        </w:rPr>
-      </w:pPr>
-      <w:bookmarkStart w:id="0" w:name="_GoBack"/>
-      <w:bookmarkEnd w:id="0"/>
-      <w:r>
-        <w:rPr>
-          <w:rFonts w:ascii="Arial" w:hAnsi="Arial" w:cs="Arial"/>
-          <w:color w:val="ED7D31" w:themeColor="accent2"/>
+        <w:rPr/>
+      </w:pPr>
+      <w:r>
+        <w:rPr>
+          <w:rFonts w:cs="Arial" w:ascii="Arial" w:hAnsi="Arial"/>
+          <w:color w:val="E36C0A" w:themeColor="accent6" w:themeShade="bf"/>
           <w:sz w:val="36"/>
           <w:lang w:val="en-GB"/>
         </w:rPr>
-        <w:t>Description of the information exchange medium between data providers and the SI THEIA/OZCAR: data files</w:t>
-      </w:r>
-    </w:p>
-    <w:p>
-      <w:pPr>
-        <w:rPr>
-          <w:lang w:val="en-GB"/>
-        </w:rPr>
-      </w:pPr>
-    </w:p>
-    <w:p>
-      <w:pPr>
-        <w:jc w:val="both"/>
+        <w:t>Theia/OZCAR pivot data model</w:t>
+      </w:r>
+    </w:p>
+    <w:p>
+      <w:pPr>
+        <w:pStyle w:val="Titre1"/>
+        <w:spacing w:before="480" w:after="0"/>
+        <w:ind w:left="708" w:hanging="0"/>
+        <w:jc w:val="center"/>
+        <w:rPr/>
+      </w:pPr>
+      <w:r>
+        <w:rPr>
+          <w:rFonts w:cs="Arial" w:ascii="Arial" w:hAnsi="Arial"/>
+          <w:color w:val="E36C0A" w:themeColor="accent6" w:themeShade="bf"/>
+          <w:sz w:val="36"/>
+          <w:lang w:val="en-GB"/>
+        </w:rPr>
+        <w:t>Data file format</w:t>
+      </w:r>
+    </w:p>
+    <w:p>
+      <w:pPr>
+        <w:pStyle w:val="Normal"/>
+        <w:rPr>
+          <w:lang w:val="en-GB"/>
+        </w:rPr>
+      </w:pPr>
+      <w:r>
+        <w:rPr>
+          <w:lang w:val="en-GB"/>
+        </w:rPr>
+      </w:r>
+    </w:p>
+    <w:p>
+      <w:pPr>
+        <w:pStyle w:val="Normal"/>
+        <w:jc w:val="both"/>
+        <w:rPr/>
+      </w:pPr>
+      <w:r>
         <w:rPr>
           <w:b/>
           <w:sz w:val="28"/>
           <w:lang w:val="en-GB"/>
         </w:rPr>
-      </w:pPr>
-      <w:proofErr w:type="gramStart"/>
+        <w:t>Foreword :</w:t>
+      </w:r>
+    </w:p>
+    <w:p>
+      <w:pPr>
+        <w:pStyle w:val="Normal"/>
+        <w:jc w:val="both"/>
+        <w:rPr/>
+      </w:pPr>
+      <w:r>
+        <w:rPr>
+          <w:b/>
+          <w:bCs/>
+          <w:lang w:val="en-GB"/>
+        </w:rPr>
+        <w:t xml:space="preserve">The objective of this document is to describe the format of the data file associated with the </w:t>
+      </w:r>
+      <w:r>
+        <w:rPr>
+          <w:rFonts w:cs="Consolas" w:ascii="Consolas" w:hAnsi="Consolas"/>
+          <w:b/>
+          <w:bCs/>
+          <w:shd w:fill="C0C0C0" w:val="clear"/>
+          <w:lang w:val="en-GB"/>
+        </w:rPr>
+        <w:t>result</w:t>
+      </w:r>
+      <w:r>
+        <w:rPr>
+          <w:b/>
+          <w:bCs/>
+          <w:lang w:val="en-GB"/>
+        </w:rPr>
+        <w:t xml:space="preserve"> </w:t>
+      </w:r>
+      <w:r>
+        <w:rPr>
+          <w:b w:val="false"/>
+          <w:bCs w:val="false"/>
+          <w:lang w:val="en-GB"/>
+        </w:rPr>
+        <w:t xml:space="preserve">object of the pivot data model. </w:t>
+      </w:r>
+    </w:p>
+    <w:p>
+      <w:pPr>
+        <w:pStyle w:val="Normal"/>
+        <w:jc w:val="both"/>
+        <w:rPr/>
+      </w:pPr>
+      <w:r>
+        <w:rPr>
+          <w:lang w:val="en-GB"/>
+        </w:rPr>
+        <w:t>It applies on time series data of numerical type (EnumDataTypes=Numeric) or textual type (EnumDataTypes=Text).</w:t>
+      </w:r>
+    </w:p>
+    <w:p>
+      <w:pPr>
+        <w:pStyle w:val="Normal"/>
+        <w:rPr>
+          <w:lang w:val="en-GB"/>
+        </w:rPr>
+      </w:pPr>
+      <w:r>
+        <w:rPr>
+          <w:lang w:val="en-GB"/>
+        </w:rPr>
+      </w:r>
+    </w:p>
+    <w:p>
+      <w:pPr>
+        <w:pStyle w:val="Normal"/>
+        <w:jc w:val="both"/>
+        <w:rPr/>
+      </w:pPr>
       <w:r>
         <w:rPr>
           <w:b/>
           <w:sz w:val="28"/>
           <w:lang w:val="en-GB"/>
         </w:rPr>
-        <w:t>Foreword :</w:t>
-      </w:r>
-      <w:proofErr w:type="gramEnd"/>
-    </w:p>
-    <w:p>
-      <w:pPr>
-        <w:jc w:val="both"/>
-        <w:rPr>
-          <w:lang w:val="en-GB"/>
-        </w:rPr>
-      </w:pPr>
-      <w:r>
-        <w:rPr>
-          <w:lang w:val="en-GB"/>
-        </w:rPr>
-        <w:t>The pivot format described in the docum</w:t>
-      </w:r>
-      <w:r>
-        <w:rPr>
-          <w:lang w:val="en-GB"/>
-        </w:rPr>
-        <w:t>ent description_champs_JSON_v1.1_EN</w:t>
-      </w:r>
-      <w:r>
-        <w:rPr>
-          <w:lang w:val="en-GB"/>
-        </w:rPr>
-        <w:t xml:space="preserve">.docx makes it possible to link the producer's data metadata to the data itself through a link to a data file. </w:t>
-      </w:r>
-    </w:p>
-    <w:p>
-      <w:pPr>
-        <w:jc w:val="both"/>
-        <w:rPr>
-          <w:lang w:val="en-GB"/>
-        </w:rPr>
-      </w:pPr>
-      <w:r>
-        <w:rPr>
-          <w:lang w:val="en-GB"/>
-        </w:rPr>
-        <w:t>The formats of the data files are described in the following document. First we focus on time series of numerical data (</w:t>
-      </w:r>
-      <w:proofErr w:type="spellStart"/>
-      <w:r>
-        <w:rPr>
-          <w:lang w:val="en-GB"/>
-        </w:rPr>
-        <w:t>EnumDataTypes</w:t>
-      </w:r>
-      <w:proofErr w:type="spellEnd"/>
-      <w:r>
-        <w:rPr>
-          <w:lang w:val="en-GB"/>
-        </w:rPr>
-        <w:t>=Numeric) or textual data (</w:t>
-      </w:r>
-      <w:proofErr w:type="spellStart"/>
-      <w:r>
-        <w:rPr>
-          <w:lang w:val="en-GB"/>
-        </w:rPr>
-        <w:t>EnumDataTypes</w:t>
-      </w:r>
-      <w:proofErr w:type="spellEnd"/>
-      <w:r>
-        <w:rPr>
-          <w:lang w:val="en-GB"/>
-        </w:rPr>
-        <w:t xml:space="preserve">=Text) </w:t>
-      </w:r>
-    </w:p>
-    <w:p>
-      <w:pPr>
-        <w:rPr>
-          <w:lang w:val="en-GB"/>
-        </w:rPr>
-      </w:pPr>
-    </w:p>
-    <w:p>
-      <w:pPr>
-        <w:jc w:val="both"/>
-        <w:rPr>
-          <w:lang w:val="en-GB"/>
-        </w:rPr>
-      </w:pPr>
+        <w:t xml:space="preserve">Format of a time series data file : </w:t>
+      </w:r>
+    </w:p>
+    <w:p>
+      <w:pPr>
+        <w:pStyle w:val="Normal"/>
+        <w:jc w:val="both"/>
+        <w:rPr/>
+      </w:pPr>
+      <w:r>
+        <w:rPr>
+          <w:lang w:val="en-GB"/>
+        </w:rPr>
+        <w:t xml:space="preserve">Each file contain the time series data of </w:t>
+      </w:r>
+      <w:r>
+        <w:rPr>
+          <w:lang w:val="en-GB"/>
+        </w:rPr>
+        <w:t>one</w:t>
+      </w:r>
+      <w:r>
+        <w:rPr>
+          <w:lang w:val="en-GB"/>
+        </w:rPr>
+        <w:t xml:space="preserve"> variable </w:t>
+      </w:r>
+      <w:r>
+        <w:rPr>
+          <w:lang w:val="en-GB"/>
+        </w:rPr>
+        <w:t>acquired by a station.</w:t>
+      </w:r>
+    </w:p>
+    <w:p>
+      <w:pPr>
+        <w:pStyle w:val="Normal"/>
+        <w:jc w:val="both"/>
+        <w:rPr/>
+      </w:pPr>
+      <w:r>
+        <w:rPr>
+          <w:lang w:val="en-GB"/>
+        </w:rPr>
+        <w:t>The file format is an ASCII format with a";" separator. The file name has the extension.txt.</w:t>
+      </w:r>
+    </w:p>
+    <w:p>
+      <w:pPr>
+        <w:pStyle w:val="Normal"/>
+        <w:jc w:val="both"/>
+        <w:rPr>
+          <w:lang w:val="en-GB"/>
+        </w:rPr>
+      </w:pPr>
+      <w:r>
+        <w:rPr>
+          <w:lang w:val="en-GB"/>
+        </w:rPr>
+      </w:r>
+    </w:p>
+    <w:p>
+      <w:pPr>
+        <w:pStyle w:val="Normal"/>
+        <w:jc w:val="both"/>
+        <w:rPr/>
+      </w:pPr>
+      <w:r>
+        <w:rPr>
+          <w:lang w:val="en-GB"/>
+        </w:rPr>
+        <w:t>The beginning of the file contains metadata on 4 header lines starting with #:</w:t>
+      </w:r>
+    </w:p>
+    <w:p>
+      <w:pPr>
+        <w:pStyle w:val="Normal"/>
+        <w:jc w:val="both"/>
+        <w:rPr/>
+      </w:pPr>
+      <w:r>
+        <w:rPr>
+          <w:rFonts w:cs="Courier New" w:ascii="Courier New" w:hAnsi="Courier New"/>
+          <w:sz w:val="18"/>
+          <w:lang w:val="en-GB"/>
+        </w:rPr>
+        <w:t>#Date_of_extraction; « The date of the extraction in UTC and ISO8601 » ;\n</w:t>
+      </w:r>
+    </w:p>
+    <w:p>
+      <w:pPr>
+        <w:pStyle w:val="Normal"/>
+        <w:jc w:val="both"/>
+        <w:rPr/>
+      </w:pPr>
+      <w:r>
+        <w:rPr>
+          <w:rFonts w:cs="Courier New" w:ascii="Courier New" w:hAnsi="Courier New"/>
+          <w:sz w:val="18"/>
+          <w:lang w:val="en-GB"/>
+        </w:rPr>
+        <w:t>#Observation_ID; « the ID of the observation of the metadata JSON file » ;\n</w:t>
+      </w:r>
+    </w:p>
+    <w:p>
+      <w:pPr>
+        <w:pStyle w:val="Normal"/>
+        <w:jc w:val="both"/>
+        <w:rPr/>
+      </w:pPr>
+      <w:r>
+        <w:rPr>
+          <w:rFonts w:cs="Courier New" w:ascii="Courier New" w:hAnsi="Courier New"/>
+          <w:sz w:val="18"/>
+          <w:lang w:val="en-GB"/>
+        </w:rPr>
+        <w:t>#Dataset_title; "The title of the dataset" \n</w:t>
+      </w:r>
+    </w:p>
+    <w:p>
+      <w:pPr>
+        <w:pStyle w:val="Normal"/>
+        <w:jc w:val="both"/>
+        <w:rPr/>
+      </w:pPr>
+      <w:r>
+        <w:rPr>
+          <w:rFonts w:cs="Courier New" w:ascii="Courier New" w:hAnsi="Courier New"/>
+          <w:sz w:val="18"/>
+          <w:lang w:val="en-GB"/>
+        </w:rPr>
+        <w:t>#Variable_name; « The name of the observed property of the observation » ;\n</w:t>
+      </w:r>
+    </w:p>
+    <w:p>
+      <w:pPr>
+        <w:pStyle w:val="Normal"/>
+        <w:jc w:val="both"/>
+        <w:rPr>
+          <w:lang w:val="en-GB"/>
+        </w:rPr>
+      </w:pPr>
+      <w:r>
+        <w:rPr>
+          <w:lang w:val="en-GB"/>
+        </w:rPr>
+        <w:t>NB: T</w:t>
+      </w:r>
       <w:r>
         <w:rPr>
           <w:b/>
-          <w:sz w:val="28"/>
-          <w:lang w:val="en-GB"/>
-        </w:rPr>
-        <w:t xml:space="preserve">Format of a data file of time series of digital data: </w:t>
-      </w:r>
-    </w:p>
-    <w:p>
-      <w:pPr>
-        <w:jc w:val="both"/>
-        <w:rPr>
-          <w:lang w:val="en-GB"/>
-        </w:rPr>
-      </w:pPr>
-      <w:r>
-        <w:rPr>
-          <w:lang w:val="en-GB"/>
-        </w:rPr>
-        <w:t xml:space="preserve">Each file contains, for each data set, the time series data of a variable at a given position. </w:t>
-      </w:r>
-    </w:p>
-    <w:p>
-      <w:pPr>
-        <w:jc w:val="both"/>
-        <w:rPr>
-          <w:lang w:val="en-GB"/>
-        </w:rPr>
-      </w:pPr>
-      <w:r>
-        <w:rPr>
-          <w:lang w:val="en-GB"/>
-        </w:rPr>
-        <w:t>The file format is an ASCII format with a";" separator. The file name has the extension.txt.</w:t>
-      </w:r>
-    </w:p>
-    <w:p>
-      <w:pPr>
-        <w:jc w:val="both"/>
-        <w:rPr>
-          <w:lang w:val="en-GB"/>
-        </w:rPr>
-      </w:pPr>
-    </w:p>
-    <w:p>
-      <w:pPr>
-        <w:jc w:val="both"/>
-        <w:rPr>
-          <w:lang w:val="en-GB"/>
-        </w:rPr>
-      </w:pPr>
-      <w:r>
-        <w:rPr>
-          <w:lang w:val="en-GB"/>
-        </w:rPr>
-        <w:t xml:space="preserve">The beginning of the file contains 4 lines of headers: </w:t>
-      </w:r>
-    </w:p>
-    <w:p>
-      <w:pPr>
-        <w:jc w:val="both"/>
-        <w:rPr>
-          <w:rFonts w:ascii="Courier New" w:hAnsi="Courier New" w:cs="Courier New"/>
-          <w:sz w:val="18"/>
-          <w:lang w:val="en-GB"/>
-        </w:rPr>
-      </w:pPr>
-      <w:r>
-        <w:rPr>
-          <w:rFonts w:ascii="Courier New" w:hAnsi="Courier New" w:cs="Courier New"/>
-          <w:sz w:val="18"/>
-          <w:lang w:val="en-GB"/>
-        </w:rPr>
-        <w:t>#</w:t>
-      </w:r>
-      <w:proofErr w:type="spellStart"/>
-      <w:r>
-        <w:rPr>
-          <w:rFonts w:ascii="Courier New" w:hAnsi="Courier New" w:cs="Courier New"/>
-          <w:sz w:val="18"/>
-          <w:lang w:val="en-GB"/>
-        </w:rPr>
-        <w:t>Date_of_e</w:t>
-      </w:r>
-      <w:r>
-        <w:rPr>
-          <w:rFonts w:ascii="Courier New" w:hAnsi="Courier New" w:cs="Courier New"/>
-          <w:sz w:val="18"/>
-          <w:lang w:val="en-GB"/>
-        </w:rPr>
-        <w:t>xtraction</w:t>
-      </w:r>
-      <w:proofErr w:type="spellEnd"/>
-      <w:r>
-        <w:rPr>
-          <w:rFonts w:ascii="Courier New" w:hAnsi="Courier New" w:cs="Courier New"/>
-          <w:sz w:val="18"/>
-          <w:lang w:val="en-GB"/>
-        </w:rPr>
-        <w:t>; « The date of the extraction in UTC and ISO8601 </w:t>
-      </w:r>
-      <w:proofErr w:type="gramStart"/>
-      <w:r>
-        <w:rPr>
-          <w:rFonts w:ascii="Courier New" w:hAnsi="Courier New" w:cs="Courier New"/>
-          <w:sz w:val="18"/>
-          <w:lang w:val="en-GB"/>
-        </w:rPr>
-        <w:t>» ;</w:t>
-      </w:r>
-      <w:proofErr w:type="gramEnd"/>
-      <w:r>
-        <w:rPr>
-          <w:rFonts w:ascii="Courier New" w:hAnsi="Courier New" w:cs="Courier New"/>
-          <w:sz w:val="18"/>
-          <w:lang w:val="en-GB"/>
-        </w:rPr>
-        <w:t>\n</w:t>
-      </w:r>
-    </w:p>
-    <w:p>
-      <w:pPr>
-        <w:jc w:val="both"/>
-        <w:rPr>
-          <w:rFonts w:ascii="Courier New" w:hAnsi="Courier New" w:cs="Courier New"/>
-          <w:sz w:val="18"/>
-          <w:lang w:val="en-GB"/>
-        </w:rPr>
-      </w:pPr>
-      <w:r>
-        <w:rPr>
-          <w:rFonts w:ascii="Courier New" w:hAnsi="Courier New" w:cs="Courier New"/>
-          <w:sz w:val="18"/>
-          <w:lang w:val="en-GB"/>
-        </w:rPr>
-        <w:t>#</w:t>
-      </w:r>
-      <w:proofErr w:type="spellStart"/>
-      <w:r>
-        <w:rPr>
-          <w:rFonts w:ascii="Courier New" w:hAnsi="Courier New" w:cs="Courier New"/>
-          <w:sz w:val="18"/>
-          <w:lang w:val="en-GB"/>
-        </w:rPr>
-        <w:t>Observation_ID</w:t>
-      </w:r>
-      <w:proofErr w:type="spellEnd"/>
-      <w:r>
-        <w:rPr>
-          <w:rFonts w:ascii="Courier New" w:hAnsi="Courier New" w:cs="Courier New"/>
-          <w:sz w:val="18"/>
-          <w:lang w:val="en-GB"/>
-        </w:rPr>
-        <w:t>; « the ID of the observation of the metadata JSON file </w:t>
-      </w:r>
-      <w:proofErr w:type="gramStart"/>
-      <w:r>
-        <w:rPr>
-          <w:rFonts w:ascii="Courier New" w:hAnsi="Courier New" w:cs="Courier New"/>
-          <w:sz w:val="18"/>
-          <w:lang w:val="en-GB"/>
-        </w:rPr>
-        <w:t>» ;</w:t>
-      </w:r>
-      <w:proofErr w:type="gramEnd"/>
-      <w:r>
-        <w:rPr>
-          <w:rFonts w:ascii="Courier New" w:hAnsi="Courier New" w:cs="Courier New"/>
-          <w:sz w:val="18"/>
-          <w:lang w:val="en-GB"/>
-        </w:rPr>
-        <w:t>\n</w:t>
-      </w:r>
-    </w:p>
-    <w:p>
-      <w:pPr>
-        <w:jc w:val="both"/>
-        <w:rPr>
-          <w:rFonts w:ascii="Courier New" w:hAnsi="Courier New" w:cs="Courier New"/>
-          <w:sz w:val="18"/>
-          <w:lang w:val="en-GB"/>
-        </w:rPr>
-      </w:pPr>
-      <w:r>
-        <w:rPr>
-          <w:rFonts w:ascii="Courier New" w:hAnsi="Courier New" w:cs="Courier New"/>
-          <w:sz w:val="18"/>
-          <w:lang w:val="en-GB"/>
-        </w:rPr>
-        <w:t>#</w:t>
-      </w:r>
-      <w:proofErr w:type="spellStart"/>
-      <w:r>
-        <w:rPr>
-          <w:rFonts w:ascii="Courier New" w:hAnsi="Courier New" w:cs="Courier New"/>
-          <w:sz w:val="18"/>
-          <w:lang w:val="en-GB"/>
-        </w:rPr>
-        <w:t>Dataset_title</w:t>
-      </w:r>
-      <w:proofErr w:type="spellEnd"/>
-      <w:r>
-        <w:rPr>
-          <w:rFonts w:ascii="Courier New" w:hAnsi="Courier New" w:cs="Courier New"/>
-          <w:sz w:val="18"/>
-          <w:lang w:val="en-GB"/>
-        </w:rPr>
-        <w:t>; "The title of the dataset" \n</w:t>
-      </w:r>
-    </w:p>
-    <w:p>
-      <w:pPr>
-        <w:jc w:val="both"/>
-        <w:rPr>
-          <w:rFonts w:ascii="Courier New" w:hAnsi="Courier New" w:cs="Courier New"/>
-          <w:sz w:val="18"/>
-          <w:lang w:val="en-GB"/>
-        </w:rPr>
-      </w:pPr>
-      <w:r>
-        <w:rPr>
-          <w:rFonts w:ascii="Courier New" w:hAnsi="Courier New" w:cs="Courier New"/>
-          <w:sz w:val="18"/>
-          <w:lang w:val="en-GB"/>
-        </w:rPr>
-        <w:t>#</w:t>
-      </w:r>
-      <w:proofErr w:type="spellStart"/>
-      <w:r>
-        <w:rPr>
-          <w:rFonts w:ascii="Courier New" w:hAnsi="Courier New" w:cs="Courier New"/>
-          <w:sz w:val="18"/>
-          <w:lang w:val="en-GB"/>
-        </w:rPr>
-        <w:t>Variable_name</w:t>
-      </w:r>
-      <w:proofErr w:type="spellEnd"/>
-      <w:r>
-        <w:rPr>
-          <w:rFonts w:ascii="Courier New" w:hAnsi="Courier New" w:cs="Courier New"/>
-          <w:sz w:val="18"/>
-          <w:lang w:val="en-GB"/>
-        </w:rPr>
-        <w:t>; « The name of the observed property of the observation </w:t>
-      </w:r>
-      <w:proofErr w:type="gramStart"/>
-      <w:r>
-        <w:rPr>
-          <w:rFonts w:ascii="Courier New" w:hAnsi="Courier New" w:cs="Courier New"/>
-          <w:sz w:val="18"/>
-          <w:lang w:val="en-GB"/>
-        </w:rPr>
-        <w:t>» ;</w:t>
-      </w:r>
-      <w:proofErr w:type="gramEnd"/>
-      <w:r>
-        <w:rPr>
-          <w:rFonts w:ascii="Courier New" w:hAnsi="Courier New" w:cs="Courier New"/>
-          <w:sz w:val="18"/>
-          <w:lang w:val="en-GB"/>
-        </w:rPr>
-        <w:t>\n</w:t>
-      </w:r>
-    </w:p>
-    <w:p>
-      <w:pPr>
-        <w:jc w:val="both"/>
-        <w:rPr>
-          <w:lang w:val="en-GB"/>
-        </w:rPr>
-      </w:pPr>
-    </w:p>
-    <w:p>
-      <w:pPr>
-        <w:rPr>
-          <w:lang w:val="en-GB"/>
-        </w:rPr>
+          <w:bCs/>
+          <w:lang w:val="en-GB"/>
+        </w:rPr>
+        <w:t>he observation id in the header</w:t>
+      </w:r>
+      <w:r>
+        <w:rPr>
+          <w:lang w:val="en-GB"/>
+        </w:rPr>
+        <w:t xml:space="preserve"> must match the value of the obser </w:t>
+      </w:r>
+      <w:r>
+        <w:rPr>
+          <w:rFonts w:cs="Consolas" w:ascii="Consolas" w:hAnsi="Consolas"/>
+          <w:b/>
+          <w:bCs/>
+          <w:color w:val="000000"/>
+          <w:shd w:fill="C0C0C0" w:val="clear"/>
+          <w:lang w:val="en-GB"/>
+        </w:rPr>
+        <w:t>observationId</w:t>
+      </w:r>
+      <w:r>
+        <w:rPr>
+          <w:rFonts w:cs="Consolas" w:ascii="Consolas" w:hAnsi="Consolas"/>
+          <w:b/>
+          <w:bCs/>
+          <w:color w:val="000000"/>
+          <w:lang w:val="en-GB"/>
+        </w:rPr>
+        <w:t xml:space="preserve"> </w:t>
+      </w:r>
+      <w:r>
+        <w:rPr>
+          <w:lang w:val="en-GB"/>
+        </w:rPr>
+        <w:t xml:space="preserve">field specified in the </w:t>
+      </w:r>
+      <w:r>
+        <w:rPr>
+          <w:b/>
+          <w:bCs/>
+          <w:lang w:val="en-GB"/>
+        </w:rPr>
+        <w:t>.json metadata file.</w:t>
+      </w:r>
+    </w:p>
+    <w:p>
+      <w:pPr>
+        <w:pStyle w:val="Normal"/>
+        <w:rPr/>
       </w:pPr>
       <w:r>
         <w:rPr>
@@ -420,26 +357,15 @@
     </w:p>
     <w:p>
       <w:pPr>
-        <w:jc w:val="both"/>
-        <w:rPr>
-          <w:lang w:val="en-GB"/>
-        </w:rPr>
-      </w:pPr>
-      <w:r>
-        <w:rPr>
-          <w:lang w:val="en-GB"/>
-        </w:rPr>
-        <w:t>Each line represents one record. Each row is composed of 7 mandatory columns followed or not by optional columns. The first line of the numerical data se</w:t>
-      </w:r>
-      <w:r>
-        <w:rPr>
-          <w:noProof/>
-          <w:lang w:eastAsia="fr-FR"/>
-        </w:rPr>
+        <w:pStyle w:val="Normal"/>
+        <w:jc w:val="both"/>
+        <w:rPr/>
+      </w:pPr>
+      <w:r>
         <mc:AlternateContent>
           <mc:Choice Requires="wps">
             <w:drawing>
-              <wp:anchor distT="0" distB="0" distL="114300" distR="114300" simplePos="0" relativeHeight="251665408" behindDoc="0" locked="0" layoutInCell="1" allowOverlap="1" wp14:anchorId="3C7E2E1E" wp14:editId="4FBC00F3">
+              <wp:anchor behindDoc="0" distT="0" distB="0" distL="114300" distR="114300" simplePos="0" locked="0" layoutInCell="1" allowOverlap="1" relativeHeight="6" wp14:anchorId="3C7E2E1E">
                 <wp:simplePos x="0" y="0"/>
                 <wp:positionH relativeFrom="column">
                   <wp:posOffset>-594995</wp:posOffset>
@@ -447,67 +373,59 @@
                 <wp:positionV relativeFrom="paragraph">
                   <wp:posOffset>1102995</wp:posOffset>
                 </wp:positionV>
-                <wp:extent cx="6953250" cy="1005840"/>
+                <wp:extent cx="6955155" cy="1007745"/>
                 <wp:effectExtent l="0" t="0" r="19050" b="22860"/>
                 <wp:wrapNone/>
                 <wp:docPr id="1" name="Zone de texte 1"/>
-                <wp:cNvGraphicFramePr/>
                 <a:graphic xmlns:a="http://schemas.openxmlformats.org/drawingml/2006/main">
                   <a:graphicData uri="http://schemas.microsoft.com/office/word/2010/wordprocessingShape">
                     <wps:wsp>
-                      <wps:cNvSpPr txBox="1"/>
+                      <wps:cNvSpPr/>
                       <wps:spPr>
                         <a:xfrm>
                           <a:off x="0" y="0"/>
-                          <a:ext cx="6953250" cy="1005840"/>
+                          <a:ext cx="6954480" cy="1007280"/>
                         </a:xfrm>
                         <a:prstGeom prst="rect">
                           <a:avLst/>
                         </a:prstGeom>
                         <a:solidFill>
-                          <a:srgbClr val="FFFFFF"/>
+                          <a:srgbClr val="ffffff"/>
                         </a:solidFill>
-                        <a:ln w="6350">
+                        <a:ln w="6480">
                           <a:solidFill>
                             <a:srgbClr val="000000"/>
                           </a:solidFill>
+                          <a:round/>
                         </a:ln>
                       </wps:spPr>
+                      <wps:style>
+                        <a:lnRef idx="0"/>
+                        <a:fillRef idx="0"/>
+                        <a:effectRef idx="0"/>
+                        <a:fontRef idx="minor"/>
+                      </wps:style>
                       <wps:txbx>
                         <w:txbxContent>
                           <w:p>
                             <w:pPr>
                               <w:pStyle w:val="Contenudecadre"/>
+                              <w:rPr>
+                                <w:color w:val="00000A"/>
+                              </w:rPr>
                             </w:pPr>
                             <w:r>
                               <w:rPr>
-                                <w:rFonts w:ascii="Courier New" w:hAnsi="Courier New" w:cs="Courier New"/>
+                                <w:rFonts w:cs="Courier New" w:ascii="Courier New" w:hAnsi="Courier New"/>
+                                <w:color w:val="00000A"/>
                                 <w:sz w:val="18"/>
                               </w:rPr>
                               <w:br/>
-                              <w:t>dateBeg;dateEnd;latitude;longitude;altitude;value;qualityFlags;[list of additional values « ; »];\n</w:t>
-                            </w:r>
-                            <w:r>
-                              <w:rPr>
-                                <w:rFonts w:ascii="Courier New" w:hAnsi="Courier New" w:cs="Courier New"/>
-                                <w:sz w:val="18"/>
-                              </w:rPr>
+                              <w:t>dateBeg;dateEnd;latitude;longitude;altitude;value;qualityFlags;[list of additional values separated by « ; »];\n</w:t>
                               <w:br/>
                               <w:t>2005-12-31T06:00:00Z;2006-01-01T06:00:00Z;13.5933;2.6544;152;-9999.9;21100.0;11;1,a,25;\n</w:t>
-                            </w:r>
-                            <w:r>
-                              <w:rPr>
-                                <w:rFonts w:ascii="Courier New" w:hAnsi="Courier New" w:cs="Courier New"/>
-                                <w:sz w:val="18"/>
-                              </w:rPr>
                               <w:br/>
                               <w:t>2006-01-01T06:00:00Z;2006-01-02T06:00:00Z;13.5933;2.6544;152;-9999.9;21100.0;11;1,a;\n</w:t>
-                            </w:r>
-                            <w:r>
-                              <w:rPr>
-                                <w:rFonts w:ascii="Courier New" w:hAnsi="Courier New" w:cs="Courier New"/>
-                                <w:sz w:val="18"/>
-                              </w:rPr>
                               <w:br/>
                               <w:t>2006-01-02T06:00:00Z;2006-01-03T06:00:00Z;13.5933;2.6544;152;-9999.9;21100.0;11;;</w:t>
                             </w:r>
@@ -515,60 +433,51 @@
                           <w:p>
                             <w:pPr>
                               <w:pStyle w:val="Contenudecadre"/>
+                              <w:spacing w:before="0" w:after="160"/>
+                              <w:rPr/>
                             </w:pPr>
+                            <w:r>
+                              <w:rPr/>
+                            </w:r>
                           </w:p>
                         </w:txbxContent>
                       </wps:txbx>
-                      <wps:bodyPr lIns="91440" tIns="45720" rIns="91440" bIns="45720" anchor="t">
+                      <wps:bodyPr>
                         <a:noAutofit/>
                       </wps:bodyPr>
                     </wps:wsp>
                   </a:graphicData>
                 </a:graphic>
-                <wp14:sizeRelV relativeFrom="margin">
-                  <wp14:pctHeight>0</wp14:pctHeight>
-                </wp14:sizeRelV>
               </wp:anchor>
             </w:drawing>
           </mc:Choice>
           <mc:Fallback>
             <w:pict>
-              <v:shape w14:anchorId="3C7E2E1E" id="Zone de texte 1" o:spid="_x0000_s1026" type="#_x0000_t202" style="position:absolute;left:0;text-align:left;margin-left:-46.85pt;margin-top:86.85pt;width:547.5pt;height:79.2pt;z-index:251665408;visibility:visible;mso-wrap-style:square;mso-height-percent:0;mso-wrap-distance-left:9pt;mso-wrap-distance-top:0;mso-wrap-distance-right:9pt;mso-wrap-distance-bottom:0;mso-position-horizontal:absolute;mso-position-horizontal-relative:text;mso-position-vertical:absolute;mso-position-vertical-relative:text;mso-height-percent:0;mso-height-relative:margin;v-text-anchor:top" o:gfxdata="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" strokeweight=".5pt">
+              <v:rect id="shape_0" ID="Zone de texte 1" fillcolor="white" stroked="t" style="position:absolute;margin-left:-46.85pt;margin-top:86.85pt;width:547.55pt;height:79.25pt" wp14:anchorId="3C7E2E1E">
+                <w10:wrap type="square"/>
+                <v:fill o:detectmouseclick="t" type="solid" color2="black"/>
+                <v:stroke color="black" weight="6480" joinstyle="round" endcap="flat"/>
                 <v:textbox>
                   <w:txbxContent>
                     <w:p>
                       <w:pPr>
                         <w:pStyle w:val="Contenudecadre"/>
+                        <w:rPr>
+                          <w:color w:val="00000A"/>
+                        </w:rPr>
                       </w:pPr>
                       <w:r>
                         <w:rPr>
-                          <w:rFonts w:ascii="Courier New" w:hAnsi="Courier New" w:cs="Courier New"/>
+                          <w:rFonts w:cs="Courier New" w:ascii="Courier New" w:hAnsi="Courier New"/>
+                          <w:color w:val="00000A"/>
                           <w:sz w:val="18"/>
                         </w:rPr>
                         <w:br/>
-                        <w:t>dateBeg;dateEnd;latitude;longitude;altitude;value;qualityFlags;[list of additional values « ; »];\n</w:t>
-                      </w:r>
-                      <w:r>
-                        <w:rPr>
-                          <w:rFonts w:ascii="Courier New" w:hAnsi="Courier New" w:cs="Courier New"/>
-                          <w:sz w:val="18"/>
-                        </w:rPr>
+                        <w:t>dateBeg;dateEnd;latitude;longitude;altitude;value;qualityFlags;[list of additional values separated by « ; »];\n</w:t>
                         <w:br/>
                         <w:t>2005-12-31T06:00:00Z;2006-01-01T06:00:00Z;13.5933;2.6544;152;-9999.9;21100.0;11;1,a,25;\n</w:t>
-                      </w:r>
-                      <w:r>
-                        <w:rPr>
-                          <w:rFonts w:ascii="Courier New" w:hAnsi="Courier New" w:cs="Courier New"/>
-                          <w:sz w:val="18"/>
-                        </w:rPr>
                         <w:br/>
                         <w:t>2006-01-01T06:00:00Z;2006-01-02T06:00:00Z;13.5933;2.6544;152;-9999.9;21100.0;11;1,a;\n</w:t>
-                      </w:r>
-                      <w:r>
-                        <w:rPr>
-                          <w:rFonts w:ascii="Courier New" w:hAnsi="Courier New" w:cs="Courier New"/>
-                          <w:sz w:val="18"/>
-                        </w:rPr>
                         <w:br/>
                         <w:t>2006-01-02T06:00:00Z;2006-01-03T06:00:00Z;13.5933;2.6544;152;-9999.9;21100.0;11;;</w:t>
                       </w:r>
@@ -576,11 +485,16 @@
                     <w:p>
                       <w:pPr>
                         <w:pStyle w:val="Contenudecadre"/>
+                        <w:spacing w:before="0" w:after="160"/>
+                        <w:rPr/>
                       </w:pPr>
+                      <w:r>
+                        <w:rPr/>
+                      </w:r>
                     </w:p>
                   </w:txbxContent>
                 </v:textbox>
-              </v:shape>
+              </v:rect>
             </w:pict>
           </mc:Fallback>
         </mc:AlternateContent>
@@ -589,78 +503,113 @@
         <w:rPr>
           <w:lang w:val="en-GB"/>
         </w:rPr>
-        <w:t xml:space="preserve">ries </w:t>
-      </w:r>
-      <w:bookmarkStart w:id="1" w:name="__DdeLink__4441_252310356"/>
-      <w:bookmarkEnd w:id="1"/>
-      <w:r>
-        <w:rPr>
-          <w:lang w:val="en-GB"/>
-        </w:rPr>
-        <w:t>corresponds to the title of these columns.</w:t>
-      </w:r>
-      <w:r>
-        <w:rPr>
-          <w:lang w:val="en-GB"/>
-        </w:rPr>
-        <w:t xml:space="preserve"> </w:t>
-      </w:r>
-    </w:p>
-    <w:p>
-      <w:pPr>
-        <w:rPr>
-          <w:lang w:val="en-GB"/>
-        </w:rPr>
-      </w:pPr>
-    </w:p>
-    <w:p>
-      <w:pPr>
-        <w:rPr>
-          <w:lang w:val="en-GB"/>
-        </w:rPr>
-      </w:pPr>
-    </w:p>
-    <w:p>
-      <w:pPr>
-        <w:rPr>
-          <w:lang w:val="en-GB"/>
-        </w:rPr>
-      </w:pPr>
-    </w:p>
-    <w:p>
-      <w:pPr>
-        <w:rPr>
-          <w:lang w:val="en-GB"/>
-        </w:rPr>
-      </w:pPr>
-    </w:p>
-    <w:p>
-      <w:pPr>
-        <w:rPr>
-          <w:lang w:val="en-GB"/>
-        </w:rPr>
-      </w:pPr>
-    </w:p>
-    <w:p>
-      <w:pPr>
-        <w:rPr>
-          <w:lang w:val="en-GB"/>
-        </w:rPr>
-      </w:pPr>
-    </w:p>
-    <w:p>
-      <w:pPr>
-        <w:rPr>
-          <w:lang w:val="en-GB"/>
-        </w:rPr>
-      </w:pPr>
-    </w:p>
-    <w:p>
-      <w:pPr>
-        <w:jc w:val="both"/>
-        <w:rPr>
-          <w:lang w:val="en-GB"/>
-        </w:rPr>
+        <w:t xml:space="preserve">Each line represents one record. Each row is composed of 7 mandatory columns followed or not by optional columns. The first line of the numerical data series </w:t>
+      </w:r>
+      <w:bookmarkStart w:id="0" w:name="__DdeLink__4441_252310356"/>
+      <w:bookmarkEnd w:id="0"/>
+      <w:r>
+        <w:rPr>
+          <w:lang w:val="en-GB"/>
+        </w:rPr>
+        <w:t xml:space="preserve">corresponds to the title of these columns. </w:t>
+      </w:r>
+    </w:p>
+    <w:p>
+      <w:pPr>
+        <w:pStyle w:val="Normal"/>
+        <w:rPr>
+          <w:lang w:val="en-GB"/>
+        </w:rPr>
+      </w:pPr>
+      <w:r>
+        <w:rPr>
+          <w:lang w:val="en-GB"/>
+        </w:rPr>
+      </w:r>
+    </w:p>
+    <w:p>
+      <w:pPr>
+        <w:pStyle w:val="Normal"/>
+        <w:rPr>
+          <w:lang w:val="en-GB"/>
+        </w:rPr>
+      </w:pPr>
+      <w:r>
+        <w:rPr>
+          <w:lang w:val="en-GB"/>
+        </w:rPr>
+      </w:r>
+    </w:p>
+    <w:p>
+      <w:pPr>
+        <w:pStyle w:val="Normal"/>
+        <w:rPr>
+          <w:lang w:val="en-GB"/>
+        </w:rPr>
+      </w:pPr>
+      <w:r>
+        <w:rPr>
+          <w:lang w:val="en-GB"/>
+        </w:rPr>
+      </w:r>
+    </w:p>
+    <w:p>
+      <w:pPr>
+        <w:pStyle w:val="Normal"/>
+        <w:rPr>
+          <w:lang w:val="en-GB"/>
+        </w:rPr>
+      </w:pPr>
+      <w:r>
+        <w:rPr>
+          <w:lang w:val="en-GB"/>
+        </w:rPr>
+      </w:r>
+    </w:p>
+    <w:p>
+      <w:pPr>
+        <w:pStyle w:val="Normal"/>
+        <w:rPr>
+          <w:lang w:val="en-GB"/>
+        </w:rPr>
+      </w:pPr>
+      <w:r>
+        <w:rPr>
+          <w:lang w:val="en-GB"/>
+        </w:rPr>
+      </w:r>
+    </w:p>
+    <w:p>
+      <w:pPr>
+        <w:pStyle w:val="Normal"/>
+        <w:rPr>
+          <w:lang w:val="en-GB"/>
+        </w:rPr>
+      </w:pPr>
+      <w:r>
+        <w:rPr>
+          <w:lang w:val="en-GB"/>
+        </w:rPr>
+      </w:r>
+    </w:p>
+    <w:p>
+      <w:pPr>
+        <w:pStyle w:val="Normal"/>
+        <w:rPr>
+          <w:lang w:val="en-GB"/>
+        </w:rPr>
+      </w:pPr>
+      <w:r>
+        <w:rPr>
+          <w:lang w:val="en-GB"/>
+        </w:rPr>
+      </w:r>
+    </w:p>
+    <w:p>
+      <w:pPr>
+        <w:pStyle w:val="Normal"/>
+        <w:jc w:val="both"/>
+        <w:rPr/>
       </w:pPr>
       <w:r>
         <w:rPr>
@@ -671,70 +620,52 @@
     </w:p>
     <w:p>
       <w:pPr>
-        <w:jc w:val="both"/>
-        <w:rPr>
-          <w:lang w:val="en-GB"/>
-        </w:rPr>
-      </w:pPr>
-      <w:r>
-        <w:rPr>
-          <w:lang w:val="en-GB"/>
-        </w:rPr>
-        <w:lastRenderedPageBreak/>
+        <w:pStyle w:val="Normal"/>
+        <w:jc w:val="both"/>
+        <w:rPr/>
+      </w:pPr>
+      <w:r>
+        <w:rPr>
+          <w:lang w:val="en-GB"/>
+        </w:rPr>
         <w:t xml:space="preserve">The elements of the </w:t>
       </w:r>
-      <w:proofErr w:type="spellStart"/>
-      <w:r>
-        <w:rPr>
-          <w:rFonts w:ascii="Courier New" w:hAnsi="Courier New" w:cs="Courier New"/>
+      <w:r>
+        <w:rPr>
+          <w:rFonts w:cs="Courier New" w:ascii="Courier New" w:hAnsi="Courier New"/>
           <w:sz w:val="18"/>
           <w:lang w:val="en-GB"/>
         </w:rPr>
         <w:t>dateBeg</w:t>
       </w:r>
-      <w:proofErr w:type="spellEnd"/>
       <w:r>
         <w:rPr>
           <w:lang w:val="en-GB"/>
         </w:rPr>
         <w:t xml:space="preserve"> and </w:t>
       </w:r>
-      <w:proofErr w:type="spellStart"/>
-      <w:r>
-        <w:rPr>
-          <w:rFonts w:ascii="Courier New" w:hAnsi="Courier New" w:cs="Courier New"/>
+      <w:r>
+        <w:rPr>
+          <w:rFonts w:cs="Courier New" w:ascii="Courier New" w:hAnsi="Courier New"/>
           <w:sz w:val="18"/>
           <w:lang w:val="en-GB"/>
         </w:rPr>
         <w:t>dateEnd</w:t>
       </w:r>
-      <w:proofErr w:type="spellEnd"/>
       <w:r>
         <w:rPr>
           <w:lang w:val="en-GB"/>
         </w:rPr>
         <w:t xml:space="preserve"> columns are UTC dates expressed in ISO 8601 format "</w:t>
       </w:r>
-      <w:proofErr w:type="spellStart"/>
-      <w:r>
-        <w:rPr>
-          <w:rFonts w:ascii="Courier New" w:hAnsi="Courier New" w:cs="Courier New"/>
+      <w:r>
+        <w:rPr>
+          <w:rFonts w:cs="Courier New" w:ascii="Courier New" w:hAnsi="Courier New"/>
           <w:sz w:val="18"/>
           <w:lang w:val="en-GB"/>
         </w:rPr>
-        <w:t>YYYYY-MM-DDThhh:</w:t>
-      </w:r>
-      <w:proofErr w:type="gramStart"/>
-      <w:r>
-        <w:rPr>
-          <w:rFonts w:ascii="Courier New" w:hAnsi="Courier New" w:cs="Courier New"/>
-          <w:sz w:val="18"/>
-          <w:lang w:val="en-GB"/>
-        </w:rPr>
-        <w:t>mm:ssZ</w:t>
-      </w:r>
-      <w:proofErr w:type="spellEnd"/>
-      <w:proofErr w:type="gramEnd"/>
+        <w:t>YYYYY-MM-DDThhh:mm:ssZ</w:t>
+      </w:r>
       <w:r>
         <w:rPr>
           <w:lang w:val="en-GB"/>
@@ -744,15 +675,13 @@
     </w:p>
     <w:p>
       <w:pPr>
-        <w:pStyle w:val="Paragraphedeliste"/>
+        <w:pStyle w:val="ListParagraph"/>
         <w:numPr>
           <w:ilvl w:val="0"/>
           <w:numId w:val="1"/>
         </w:numPr>
         <w:jc w:val="both"/>
-        <w:rPr>
-          <w:lang w:val="en-GB"/>
-        </w:rPr>
+        <w:rPr/>
       </w:pPr>
       <w:r>
         <w:rPr>
@@ -760,32 +689,28 @@
         </w:rPr>
         <w:t xml:space="preserve">For instantaneous measurements, only the </w:t>
       </w:r>
-      <w:proofErr w:type="spellStart"/>
-      <w:r>
-        <w:rPr>
-          <w:rFonts w:ascii="Courier New" w:hAnsi="Courier New" w:cs="Courier New"/>
+      <w:r>
+        <w:rPr>
+          <w:rFonts w:cs="Courier New" w:ascii="Courier New" w:hAnsi="Courier New"/>
           <w:sz w:val="18"/>
           <w:lang w:val="en-GB"/>
         </w:rPr>
         <w:t>dateEnd</w:t>
       </w:r>
-      <w:proofErr w:type="spellEnd"/>
       <w:r>
         <w:rPr>
           <w:lang w:val="en-GB"/>
         </w:rPr>
         <w:t xml:space="preserve"> field is filled in, </w:t>
       </w:r>
-      <w:proofErr w:type="spellStart"/>
-      <w:r>
-        <w:rPr>
-          <w:rFonts w:ascii="Courier New" w:hAnsi="Courier New" w:cs="Courier New"/>
+      <w:r>
+        <w:rPr>
+          <w:rFonts w:cs="Courier New" w:ascii="Courier New" w:hAnsi="Courier New"/>
           <w:sz w:val="18"/>
           <w:lang w:val="en-GB"/>
         </w:rPr>
         <w:t>dateBeg</w:t>
       </w:r>
-      <w:proofErr w:type="spellEnd"/>
       <w:r>
         <w:rPr>
           <w:lang w:val="en-GB"/>
@@ -795,16 +720,14 @@
     </w:p>
     <w:p>
       <w:pPr>
-        <w:pStyle w:val="Paragraphedeliste"/>
+        <w:pStyle w:val="ListParagraph"/>
         <w:numPr>
           <w:ilvl w:val="0"/>
           <w:numId w:val="1"/>
         </w:numPr>
-        <w:spacing w:after="200" w:line="276" w:lineRule="auto"/>
-        <w:jc w:val="both"/>
-        <w:rPr>
-          <w:lang w:val="en-GB"/>
-        </w:rPr>
+        <w:spacing w:lineRule="auto" w:line="276" w:before="0" w:after="200"/>
+        <w:jc w:val="both"/>
+        <w:rPr/>
       </w:pPr>
       <w:r>
         <w:rPr>
@@ -812,18 +735,14 @@
         </w:rPr>
         <w:t xml:space="preserve">The elements of the </w:t>
       </w:r>
-      <w:proofErr w:type="spellStart"/>
-      <w:proofErr w:type="gramStart"/>
-      <w:r>
-        <w:rPr>
-          <w:rFonts w:ascii="Courier New" w:hAnsi="Courier New" w:cs="Courier New"/>
+      <w:r>
+        <w:rPr>
+          <w:rFonts w:cs="Courier New" w:ascii="Courier New" w:hAnsi="Courier New"/>
           <w:sz w:val="18"/>
           <w:lang w:val="en-GB"/>
         </w:rPr>
         <w:t>longitude,latitude</w:t>
       </w:r>
-      <w:proofErr w:type="spellEnd"/>
-      <w:proofErr w:type="gramEnd"/>
       <w:r>
         <w:rPr>
           <w:lang w:val="en-GB"/>
@@ -833,13 +752,14 @@
     </w:p>
     <w:p>
       <w:pPr>
-        <w:pStyle w:val="Paragraphedeliste"/>
+        <w:pStyle w:val="ListParagraph"/>
         <w:numPr>
           <w:ilvl w:val="0"/>
           <w:numId w:val="1"/>
         </w:numPr>
-        <w:spacing w:after="200" w:line="276" w:lineRule="auto"/>
-        <w:jc w:val="both"/>
+        <w:spacing w:lineRule="auto" w:line="276" w:before="0" w:after="200"/>
+        <w:jc w:val="both"/>
+        <w:rPr/>
       </w:pPr>
       <w:r>
         <w:rPr>
@@ -849,7 +769,7 @@
       </w:r>
       <w:r>
         <w:rPr>
-          <w:rFonts w:ascii="Courier New" w:hAnsi="Courier New" w:cs="Courier New"/>
+          <w:rFonts w:cs="Courier New" w:ascii="Courier New" w:hAnsi="Courier New"/>
           <w:sz w:val="18"/>
           <w:lang w:val="en-GB"/>
         </w:rPr>
@@ -862,45 +782,20 @@
         <w:t xml:space="preserve"> column correspond to the absolute altitude of the measurement with respect to sea level. </w:t>
       </w:r>
       <w:r>
-        <w:t xml:space="preserve">This altitude </w:t>
-      </w:r>
-      <w:proofErr w:type="spellStart"/>
-      <w:r>
-        <w:t>is</w:t>
-      </w:r>
-      <w:proofErr w:type="spellEnd"/>
-      <w:r>
-        <w:t xml:space="preserve"> </w:t>
-      </w:r>
-      <w:proofErr w:type="spellStart"/>
-      <w:r>
-        <w:t>described</w:t>
-      </w:r>
-      <w:proofErr w:type="spellEnd"/>
-      <w:r>
-        <w:t xml:space="preserve"> in </w:t>
-      </w:r>
-      <w:proofErr w:type="spellStart"/>
-      <w:r>
-        <w:t>metres</w:t>
-      </w:r>
-      <w:proofErr w:type="spellEnd"/>
-      <w:r>
-        <w:t>.</w:t>
-      </w:r>
-    </w:p>
-    <w:p>
-      <w:pPr>
-        <w:pStyle w:val="Paragraphedeliste"/>
+        <w:rPr/>
+        <w:t>This altitude is described in metres.</w:t>
+      </w:r>
+    </w:p>
+    <w:p>
+      <w:pPr>
+        <w:pStyle w:val="ListParagraph"/>
         <w:numPr>
           <w:ilvl w:val="0"/>
           <w:numId w:val="1"/>
         </w:numPr>
-        <w:spacing w:after="200" w:line="276" w:lineRule="auto"/>
-        <w:jc w:val="both"/>
-        <w:rPr>
-          <w:lang w:val="en-GB"/>
-        </w:rPr>
+        <w:spacing w:lineRule="auto" w:line="276" w:before="0" w:after="200"/>
+        <w:jc w:val="both"/>
+        <w:rPr/>
       </w:pPr>
       <w:r>
         <w:rPr>
@@ -910,7 +805,7 @@
       </w:r>
       <w:r>
         <w:rPr>
-          <w:rFonts w:ascii="Courier New" w:hAnsi="Courier New" w:cs="Courier New"/>
+          <w:rFonts w:cs="Courier New" w:ascii="Courier New" w:hAnsi="Courier New"/>
           <w:sz w:val="18"/>
           <w:lang w:val="en-GB"/>
         </w:rPr>
@@ -925,15 +820,13 @@
     </w:p>
     <w:p>
       <w:pPr>
-        <w:pStyle w:val="Paragraphedeliste"/>
+        <w:pStyle w:val="ListParagraph"/>
         <w:numPr>
           <w:ilvl w:val="0"/>
           <w:numId w:val="1"/>
         </w:numPr>
         <w:jc w:val="both"/>
-        <w:rPr>
-          <w:lang w:val="en-GB"/>
-        </w:rPr>
+        <w:rPr/>
       </w:pPr>
       <w:r>
         <w:rPr>
@@ -941,16 +834,14 @@
         </w:rPr>
         <w:t xml:space="preserve">The elements in the </w:t>
       </w:r>
-      <w:proofErr w:type="spellStart"/>
-      <w:r>
-        <w:rPr>
-          <w:rFonts w:ascii="Courier New" w:hAnsi="Courier New" w:cs="Courier New"/>
+      <w:r>
+        <w:rPr>
+          <w:rFonts w:cs="Courier New" w:ascii="Courier New" w:hAnsi="Courier New"/>
           <w:sz w:val="18"/>
           <w:lang w:val="en-GB"/>
         </w:rPr>
         <w:t>qualityFlags</w:t>
       </w:r>
-      <w:proofErr w:type="spellEnd"/>
       <w:r>
         <w:rPr>
           <w:lang w:val="en-GB"/>
@@ -960,25 +851,28 @@
     </w:p>
     <w:p>
       <w:pPr>
-        <w:pStyle w:val="Paragraphedeliste"/>
-        <w:ind w:left="405"/>
-        <w:jc w:val="both"/>
-        <w:rPr>
-          <w:lang w:val="en-GB"/>
-        </w:rPr>
-      </w:pPr>
-    </w:p>
-    <w:p>
-      <w:pPr>
-        <w:pStyle w:val="Paragraphedeliste"/>
+        <w:pStyle w:val="ListParagraph"/>
+        <w:ind w:left="405" w:hanging="0"/>
+        <w:jc w:val="both"/>
+        <w:rPr>
+          <w:lang w:val="en-GB"/>
+        </w:rPr>
+      </w:pPr>
+      <w:r>
+        <w:rPr>
+          <w:lang w:val="en-GB"/>
+        </w:rPr>
+      </w:r>
+    </w:p>
+    <w:p>
+      <w:pPr>
+        <w:pStyle w:val="ListParagraph"/>
         <w:numPr>
           <w:ilvl w:val="0"/>
           <w:numId w:val="1"/>
         </w:numPr>
         <w:jc w:val="both"/>
-        <w:rPr>
-          <w:lang w:val="en-GB"/>
-        </w:rPr>
+        <w:rPr/>
       </w:pPr>
       <w:r>
         <w:rPr>
@@ -989,19 +883,37 @@
     </w:p>
     <w:p>
       <w:pPr>
-        <w:pStyle w:val="Paragraphedeliste"/>
-        <w:jc w:val="both"/>
-        <w:rPr>
-          <w:lang w:val="en-GB"/>
-        </w:rPr>
-      </w:pPr>
-    </w:p>
-    <w:p>
-      <w:pPr>
-        <w:jc w:val="both"/>
-        <w:rPr>
-          <w:lang w:val="en-GB"/>
-        </w:rPr>
+        <w:pStyle w:val="ListParagraph"/>
+        <w:jc w:val="both"/>
+        <w:rPr>
+          <w:lang w:val="en-GB"/>
+        </w:rPr>
+      </w:pPr>
+      <w:r>
+        <w:rPr>
+          <w:lang w:val="en-GB"/>
+        </w:rPr>
+      </w:r>
+    </w:p>
+    <w:p>
+      <w:pPr>
+        <w:pStyle w:val="ListParagraph"/>
+        <w:jc w:val="both"/>
+        <w:rPr>
+          <w:lang w:val="en-GB"/>
+        </w:rPr>
+      </w:pPr>
+      <w:r>
+        <w:rPr>
+          <w:lang w:val="en-GB"/>
+        </w:rPr>
+      </w:r>
+    </w:p>
+    <w:p>
+      <w:pPr>
+        <w:pStyle w:val="Normal"/>
+        <w:jc w:val="both"/>
+        <w:rPr/>
       </w:pPr>
       <w:r>
         <w:rPr>
@@ -1009,23 +921,28 @@
           <w:sz w:val="28"/>
           <w:lang w:val="en-GB"/>
         </w:rPr>
-        <w:t>Name of.txt data files and ZIP archive</w:t>
-      </w:r>
-    </w:p>
-    <w:p>
-      <w:pPr>
-        <w:jc w:val="both"/>
-        <w:rPr>
-          <w:lang w:val="en-GB"/>
-        </w:rPr>
-      </w:pPr>
-    </w:p>
-    <w:p>
-      <w:pPr>
-        <w:jc w:val="both"/>
-        <w:rPr>
-          <w:lang w:val="en-GB"/>
-        </w:rPr>
+        <w:t>Format of .txt data file names and ZIP archive names</w:t>
+      </w:r>
+    </w:p>
+    <w:p>
+      <w:pPr>
+        <w:pStyle w:val="Normal"/>
+        <w:jc w:val="both"/>
+        <w:rPr>
+          <w:lang w:val="en-GB"/>
+        </w:rPr>
+      </w:pPr>
+      <w:r>
+        <w:rPr>
+          <w:lang w:val="en-GB"/>
+        </w:rPr>
+      </w:r>
+    </w:p>
+    <w:p>
+      <w:pPr>
+        <w:pStyle w:val="Normal"/>
+        <w:jc w:val="both"/>
+        <w:rPr/>
       </w:pPr>
       <w:r>
         <w:rPr>
@@ -1033,216 +950,149 @@
           <w:bCs/>
           <w:lang w:val="en-GB"/>
         </w:rPr>
-        <w:t>Data file names.txt</w:t>
-      </w:r>
-    </w:p>
-    <w:p>
-      <w:pPr>
-        <w:jc w:val="both"/>
-        <w:rPr>
-          <w:lang w:val="en-GB"/>
-        </w:rPr>
-      </w:pPr>
-      <w:r>
-        <w:rPr>
-          <w:lang w:val="en-GB"/>
-        </w:rPr>
-        <w:t xml:space="preserve">Each.txt file containing the time series data of a variable at a given position is named by the observation id (see: description_fields_JSON_v1.0.docx) declared in </w:t>
-      </w:r>
-      <w:proofErr w:type="spellStart"/>
-      <w:proofErr w:type="gramStart"/>
-      <w:r>
-        <w:rPr>
-          <w:lang w:val="en-GB"/>
-        </w:rPr>
-        <w:t>the.json</w:t>
-      </w:r>
-      <w:proofErr w:type="spellEnd"/>
-      <w:proofErr w:type="gramEnd"/>
-      <w:r>
-        <w:rPr>
-          <w:lang w:val="en-GB"/>
-        </w:rPr>
-        <w:t xml:space="preserve"> file: observationId.txt</w:t>
-      </w:r>
-    </w:p>
-    <w:p>
-      <w:pPr>
-        <w:jc w:val="both"/>
-      </w:pPr>
-      <w:proofErr w:type="gramStart"/>
-      <w:r>
-        <w:t>Ex:</w:t>
-      </w:r>
-      <w:proofErr w:type="gramEnd"/>
-      <w:r>
-        <w:t xml:space="preserve"> CATC_OBS_CE.Sap_Odc_1.txt</w:t>
-      </w:r>
-    </w:p>
-    <w:p>
-      <w:pPr>
-        <w:jc w:val="both"/>
-      </w:pPr>
-    </w:p>
-    <w:p>
-      <w:pPr>
-        <w:jc w:val="both"/>
-        <w:rPr>
-          <w:lang w:val="en-GB"/>
-        </w:rPr>
-      </w:pPr>
+        <w:t>Format of .txt d</w:t>
+      </w:r>
       <w:r>
         <w:rPr>
           <w:b/>
           <w:bCs/>
           <w:lang w:val="en-GB"/>
         </w:rPr>
-        <w:t>Name of the.zip archive grouping all the.txt data files of a dataset</w:t>
-      </w:r>
-    </w:p>
-    <w:p>
-      <w:pPr>
-        <w:jc w:val="both"/>
-        <w:rPr>
-          <w:lang w:val="en-GB"/>
-        </w:rPr>
-      </w:pPr>
-      <w:r>
-        <w:rPr>
-          <w:lang w:val="en-GB"/>
-        </w:rPr>
-        <w:t xml:space="preserve">All data </w:t>
-      </w:r>
-      <w:proofErr w:type="gramStart"/>
-      <w:r>
-        <w:rPr>
-          <w:lang w:val="en-GB"/>
-        </w:rPr>
-        <w:t>files .</w:t>
-      </w:r>
-      <w:proofErr w:type="gramEnd"/>
-      <w:r>
-        <w:rPr>
-          <w:lang w:val="en-GB"/>
-        </w:rPr>
-        <w:t xml:space="preserve"> txt of observations from the same dataset are grouped together in a ZIP file named as follows:</w:t>
-      </w:r>
-    </w:p>
-    <w:p>
-      <w:pPr>
-        <w:jc w:val="both"/>
-        <w:rPr>
-          <w:lang w:val="en-GB"/>
-        </w:rPr>
-      </w:pPr>
-      <w:r>
-        <w:rPr>
-          <w:rFonts w:ascii="Courier New" w:hAnsi="Courier New" w:cs="Courier New"/>
-          <w:lang w:val="en-GB"/>
-        </w:rPr>
-        <w:t>"</w:t>
-      </w:r>
-      <w:r>
-        <w:rPr>
-          <w:rFonts w:ascii="Courier New" w:hAnsi="Courier New" w:cs="Courier New"/>
-          <w:lang w:val="en-GB"/>
-        </w:rPr>
-        <w:t xml:space="preserve">4 letters of the data producer </w:t>
-      </w:r>
-      <w:r>
-        <w:rPr>
-          <w:rFonts w:ascii="Courier New" w:hAnsi="Courier New" w:cs="Courier New"/>
-          <w:lang w:val="en-GB"/>
-        </w:rPr>
-        <w:t xml:space="preserve">ID </w:t>
-      </w:r>
-      <w:r>
-        <w:rPr>
-          <w:rFonts w:ascii="Courier New" w:hAnsi="Courier New" w:cs="Courier New"/>
-          <w:lang w:val="en-GB"/>
-        </w:rPr>
-        <w:t xml:space="preserve">"_DAT_" permanent identifier of the data set provided by the </w:t>
-      </w:r>
-      <w:proofErr w:type="spellStart"/>
-      <w:r>
-        <w:rPr>
-          <w:rFonts w:ascii="Courier New" w:hAnsi="Courier New" w:cs="Courier New"/>
-          <w:lang w:val="en-GB"/>
-        </w:rPr>
-        <w:t>producer".zip</w:t>
-      </w:r>
-      <w:proofErr w:type="spellEnd"/>
-    </w:p>
-    <w:p>
-      <w:pPr>
-        <w:jc w:val="both"/>
-      </w:pPr>
-      <w:proofErr w:type="gramStart"/>
-      <w:r>
-        <w:rPr>
-          <w:rFonts w:ascii="Courier New" w:hAnsi="Courier New" w:cs="Courier New"/>
-        </w:rPr>
-        <w:t>Ex:</w:t>
-      </w:r>
-      <w:proofErr w:type="gramEnd"/>
-      <w:r>
-        <w:rPr>
-          <w:rFonts w:ascii="Courier New" w:hAnsi="Courier New" w:cs="Courier New"/>
-        </w:rPr>
-        <w:t xml:space="preserve"> CATC_DAT_CE.Sap_Odc.zip</w:t>
+        <w:t xml:space="preserve">ata file names </w:t>
+      </w:r>
+      <w:r>
+        <w:rPr>
+          <w:b/>
+          <w:bCs/>
+          <w:lang w:val="en-GB"/>
+        </w:rPr>
+        <w:t xml:space="preserve"> </w:t>
+      </w:r>
+    </w:p>
+    <w:p>
+      <w:pPr>
+        <w:pStyle w:val="Normal"/>
+        <w:jc w:val="both"/>
+        <w:rPr/>
+      </w:pPr>
+      <w:r>
+        <w:rPr>
+          <w:lang w:val="en-GB"/>
+        </w:rPr>
+        <w:t>Each.txt file containing the time series data of a variable at a given position is named by the observation id (see: description_fields_JSON_v1.0.docx) declared in the.json file: observationId.txt</w:t>
+      </w:r>
+    </w:p>
+    <w:p>
+      <w:pPr>
+        <w:pStyle w:val="Normal"/>
+        <w:jc w:val="both"/>
+        <w:rPr/>
+      </w:pPr>
+      <w:r>
+        <w:rPr/>
+        <w:t>Ex: CATC_OBS_CE.Sap_Odc_1.txt</w:t>
+      </w:r>
+    </w:p>
+    <w:p>
+      <w:pPr>
+        <w:pStyle w:val="Normal"/>
+        <w:jc w:val="both"/>
+        <w:rPr/>
+      </w:pPr>
+      <w:r>
+        <w:rPr/>
+      </w:r>
+    </w:p>
+    <w:p>
+      <w:pPr>
+        <w:pStyle w:val="Normal"/>
+        <w:jc w:val="both"/>
+        <w:rPr/>
+      </w:pPr>
+      <w:r>
+        <w:rPr>
+          <w:b/>
+          <w:bCs/>
+          <w:lang w:val="en-GB"/>
+        </w:rPr>
+        <w:t xml:space="preserve">Format of the </w:t>
+      </w:r>
+      <w:r>
+        <w:rPr>
+          <w:b/>
+          <w:bCs/>
+          <w:lang w:val="en-GB"/>
+        </w:rPr>
+        <w:t>.zip archive grouping all the .txt data files of a dataset</w:t>
+      </w:r>
+    </w:p>
+    <w:p>
+      <w:pPr>
+        <w:pStyle w:val="Normal"/>
+        <w:jc w:val="both"/>
+        <w:rPr/>
+      </w:pPr>
+      <w:r>
+        <w:rPr>
+          <w:lang w:val="en-GB"/>
+        </w:rPr>
+        <w:t>All data files . txt of observations from the same dataset are grouped together in a ZIP file named as follows:</w:t>
+      </w:r>
+    </w:p>
+    <w:p>
+      <w:pPr>
+        <w:pStyle w:val="Normal"/>
+        <w:jc w:val="both"/>
+        <w:rPr/>
+      </w:pPr>
+      <w:r>
+        <w:rPr>
+          <w:rFonts w:cs="Courier New" w:ascii="Courier New" w:hAnsi="Courier New"/>
+          <w:lang w:val="en-GB"/>
+        </w:rPr>
+        <w:t>"4 letters of the data producer ID "_DAT_" permanent identifier of the data set provided by the producer".zip</w:t>
+      </w:r>
+    </w:p>
+    <w:p>
+      <w:pPr>
+        <w:pStyle w:val="Normal"/>
+        <w:spacing w:before="0" w:after="160"/>
+        <w:jc w:val="both"/>
+        <w:rPr/>
+      </w:pPr>
+      <w:r>
+        <w:rPr>
+          <w:rFonts w:cs="Courier New" w:ascii="Courier New" w:hAnsi="Courier New"/>
+        </w:rPr>
+        <w:t>Ex: CATC_DAT_CE.Sap_Odc.zip</w:t>
       </w:r>
     </w:p>
     <w:sectPr>
-      <w:headerReference w:type="default" r:id="rId7"/>
-      <w:footerReference w:type="default" r:id="rId8"/>
+      <w:headerReference w:type="default" r:id="rId2"/>
+      <w:footerReference w:type="default" r:id="rId3"/>
+      <w:type w:val="nextPage"/>
       <w:pgSz w:w="11906" w:h="16838"/>
-      <w:pgMar w:top="1417" w:right="1417" w:bottom="1417" w:left="1417" w:header="708" w:footer="708" w:gutter="0"/>
-      <w:cols w:space="720"/>
-      <w:formProt w:val="0"/>
-      <w:docGrid w:linePitch="360" w:charSpace="-2049"/>
+      <w:pgMar w:left="1417" w:right="1417" w:header="708" w:top="1417" w:footer="708" w:bottom="1417" w:gutter="0"/>
+      <w:pgNumType w:fmt="decimal"/>
+      <w:formProt w:val="false"/>
+      <w:textDirection w:val="lrTb"/>
+      <w:docGrid w:type="default" w:linePitch="360" w:charSpace="4294965247"/>
     </w:sectPr>
   </w:body>
 </w:document>
 </file>
 
-<file path=word/endnotes.xml><?xml version="1.0" encoding="utf-8"?>
-<w:endnotes xmlns:wpc="http://schemas.microsoft.com/office/word/2010/wordprocessingCanvas" xmlns:cx="http://schemas.microsoft.com/office/drawing/2014/chartex" xmlns:mc="http://schemas.openxmlformats.org/markup-compatibility/2006" xmlns:o="urn:schemas-microsoft-com:office:office" xmlns:r="http://schemas.openxmlformats.org/officeDocument/2006/relationships" xmlns:m="http://schemas.openxmlformats.org/officeDocument/2006/math" xmlns:v="urn:schemas-microsoft-com:vml" xmlns:wp14="http://schemas.microsoft.com/office/word/2010/wordprocessingDrawing" xmlns:wp="http://schemas.openxmlformats.org/drawingml/2006/wordprocessingDrawing" xmlns:w10="urn:schemas-microsoft-com:office:word" xmlns:w="http://schemas.openxmlformats.org/wordprocessingml/2006/main" xmlns:w14="http://schemas.microsoft.com/office/word/2010/wordml" xmlns:w15="http://schemas.microsoft.com/office/word/2012/wordml" xmlns:w16se="http://schemas.microsoft.com/office/word/2015/wordml/symex" xmlns:wpg="http://schemas.microsoft.com/office/word/2010/wordprocessingGroup" xmlns:wpi="http://schemas.microsoft.com/office/word/2010/wordprocessingInk" xmlns:wne="http://schemas.microsoft.com/office/word/2006/wordml" xmlns:wps="http://schemas.microsoft.com/office/word/2010/wordprocessingShape" mc:Ignorable="w14 w15 w16se wp14">
-  <w:endnote w:type="separator" w:id="-1">
-    <w:p>
-      <w:pPr>
-        <w:spacing w:after="0" w:line="240" w:lineRule="auto"/>
-      </w:pPr>
-      <w:r>
-        <w:separator/>
-      </w:r>
-    </w:p>
-  </w:endnote>
-  <w:endnote w:type="continuationSeparator" w:id="0">
-    <w:p>
-      <w:pPr>
-        <w:spacing w:after="0" w:line="240" w:lineRule="auto"/>
-      </w:pPr>
-      <w:r>
-        <w:continuationSeparator/>
-      </w:r>
-    </w:p>
-  </w:endnote>
-</w:endnotes>
-</file>
-
 <file path=word/footer1.xml><?xml version="1.0" encoding="utf-8"?>
-<w:ftr xmlns:wpc="http://schemas.microsoft.com/office/word/2010/wordprocessingCanvas" xmlns:cx="http://schemas.microsoft.com/office/drawing/2014/chartex" xmlns:mc="http://schemas.openxmlformats.org/markup-compatibility/2006" xmlns:o="urn:schemas-microsoft-com:office:office" xmlns:r="http://schemas.openxmlformats.org/officeDocument/2006/relationships" xmlns:m="http://schemas.openxmlformats.org/officeDocument/2006/math" xmlns:v="urn:schemas-microsoft-com:vml" xmlns:wp14="http://schemas.microsoft.com/office/word/2010/wordprocessingDrawing" xmlns:wp="http://schemas.openxmlformats.org/drawingml/2006/wordprocessingDrawing" xmlns:w10="urn:schemas-microsoft-com:office:word" xmlns:w="http://schemas.openxmlformats.org/wordprocessingml/2006/main" xmlns:w14="http://schemas.microsoft.com/office/word/2010/wordml" xmlns:w15="http://schemas.microsoft.com/office/word/2012/wordml" xmlns:w16se="http://schemas.microsoft.com/office/word/2015/wordml/symex" xmlns:wpg="http://schemas.microsoft.com/office/word/2010/wordprocessingGroup" xmlns:wpi="http://schemas.microsoft.com/office/word/2010/wordprocessingInk" xmlns:wne="http://schemas.microsoft.com/office/word/2006/wordml" xmlns:wps="http://schemas.microsoft.com/office/word/2010/wordprocessingShape" mc:Ignorable="w14 w15 w16se wp14">
+<w:ftr xmlns:o="urn:schemas-microsoft-com:office:office" xmlns:r="http://schemas.openxmlformats.org/officeDocument/2006/relationships" xmlns:v="urn:schemas-microsoft-com:vml" xmlns:w="http://schemas.openxmlformats.org/wordprocessingml/2006/main" xmlns:w10="urn:schemas-microsoft-com:office:word" xmlns:wp="http://schemas.openxmlformats.org/drawingml/2006/wordprocessingDrawing" xmlns:wps="http://schemas.microsoft.com/office/word/2010/wordprocessingShape" xmlns:wpg="http://schemas.microsoft.com/office/word/2010/wordprocessingGroup" xmlns:mc="http://schemas.openxmlformats.org/markup-compatibility/2006" xmlns:wp14="http://schemas.microsoft.com/office/word/2010/wordprocessingDrawing" xmlns:w14="http://schemas.microsoft.com/office/word/2010/wordml" mc:Ignorable="w14 wp14">
   <w:p>
     <w:pPr>
       <w:pStyle w:val="Pieddepage"/>
+      <w:rPr/>
     </w:pPr>
     <w:r>
-      <w:rPr>
-        <w:noProof/>
-        <w:lang w:eastAsia="fr-FR"/>
-      </w:rPr>
+      <w:rPr/>
       <w:drawing>
-        <wp:anchor distT="0" distB="0" distL="114300" distR="114300" simplePos="0" relativeHeight="7" behindDoc="1" locked="0" layoutInCell="1" allowOverlap="1">
+        <wp:anchor behindDoc="1" distT="0" distB="0" distL="114300" distR="114300" simplePos="0" locked="0" layoutInCell="1" allowOverlap="1" relativeHeight="5">
           <wp:simplePos x="0" y="0"/>
           <wp:positionH relativeFrom="page">
             <wp:align>left</wp:align>
@@ -1253,7 +1103,7 @@
           <wp:extent cx="7560310" cy="542925"/>
           <wp:effectExtent l="0" t="0" r="0" b="0"/>
           <wp:wrapNone/>
-          <wp:docPr id="3" name="Picture"/>
+          <wp:docPr id="4" name="Image1" descr=""/>
           <wp:cNvGraphicFramePr>
             <a:graphicFrameLocks xmlns:a="http://schemas.openxmlformats.org/drawingml/2006/main" noChangeAspect="1"/>
           </wp:cNvGraphicFramePr>
@@ -1261,7 +1111,7 @@
             <a:graphicData uri="http://schemas.openxmlformats.org/drawingml/2006/picture">
               <pic:pic xmlns:pic="http://schemas.openxmlformats.org/drawingml/2006/picture">
                 <pic:nvPicPr>
-                  <pic:cNvPr id="3" name="Picture"/>
+                  <pic:cNvPr id="4" name="Image1" descr=""/>
                   <pic:cNvPicPr>
                     <a:picLocks noChangeAspect="1" noChangeArrowheads="1"/>
                   </pic:cNvPicPr>
@@ -1280,13 +1130,6 @@
                   <a:prstGeom prst="rect">
                     <a:avLst/>
                   </a:prstGeom>
-                  <a:noFill/>
-                  <a:ln w="9525">
-                    <a:noFill/>
-                    <a:miter lim="800000"/>
-                    <a:headEnd/>
-                    <a:tailEnd/>
-                  </a:ln>
                 </pic:spPr>
               </pic:pic>
             </a:graphicData>
@@ -1298,47 +1141,20 @@
 </w:ftr>
 </file>
 
-<file path=word/footnotes.xml><?xml version="1.0" encoding="utf-8"?>
-<w:footnotes xmlns:wpc="http://schemas.microsoft.com/office/word/2010/wordprocessingCanvas" xmlns:cx="http://schemas.microsoft.com/office/drawing/2014/chartex" xmlns:mc="http://schemas.openxmlformats.org/markup-compatibility/2006" xmlns:o="urn:schemas-microsoft-com:office:office" xmlns:r="http://schemas.openxmlformats.org/officeDocument/2006/relationships" xmlns:m="http://schemas.openxmlformats.org/officeDocument/2006/math" xmlns:v="urn:schemas-microsoft-com:vml" xmlns:wp14="http://schemas.microsoft.com/office/word/2010/wordprocessingDrawing" xmlns:wp="http://schemas.openxmlformats.org/drawingml/2006/wordprocessingDrawing" xmlns:w10="urn:schemas-microsoft-com:office:word" xmlns:w="http://schemas.openxmlformats.org/wordprocessingml/2006/main" xmlns:w14="http://schemas.microsoft.com/office/word/2010/wordml" xmlns:w15="http://schemas.microsoft.com/office/word/2012/wordml" xmlns:w16se="http://schemas.microsoft.com/office/word/2015/wordml/symex" xmlns:wpg="http://schemas.microsoft.com/office/word/2010/wordprocessingGroup" xmlns:wpi="http://schemas.microsoft.com/office/word/2010/wordprocessingInk" xmlns:wne="http://schemas.microsoft.com/office/word/2006/wordml" xmlns:wps="http://schemas.microsoft.com/office/word/2010/wordprocessingShape" mc:Ignorable="w14 w15 w16se wp14">
-  <w:footnote w:type="separator" w:id="-1">
-    <w:p>
-      <w:pPr>
-        <w:spacing w:after="0" w:line="240" w:lineRule="auto"/>
-      </w:pPr>
-      <w:r>
-        <w:separator/>
-      </w:r>
-    </w:p>
-  </w:footnote>
-  <w:footnote w:type="continuationSeparator" w:id="0">
-    <w:p>
-      <w:pPr>
-        <w:spacing w:after="0" w:line="240" w:lineRule="auto"/>
-      </w:pPr>
-      <w:r>
-        <w:continuationSeparator/>
-      </w:r>
-    </w:p>
-  </w:footnote>
-</w:footnotes>
-</file>
-
 <file path=word/header1.xml><?xml version="1.0" encoding="utf-8"?>
-<w:hdr xmlns:wpc="http://schemas.microsoft.com/office/word/2010/wordprocessingCanvas" xmlns:cx="http://schemas.microsoft.com/office/drawing/2014/chartex" xmlns:mc="http://schemas.openxmlformats.org/markup-compatibility/2006" xmlns:o="urn:schemas-microsoft-com:office:office" xmlns:r="http://schemas.openxmlformats.org/officeDocument/2006/relationships" xmlns:m="http://schemas.openxmlformats.org/officeDocument/2006/math" xmlns:v="urn:schemas-microsoft-com:vml" xmlns:wp14="http://schemas.microsoft.com/office/word/2010/wordprocessingDrawing" xmlns:wp="http://schemas.openxmlformats.org/drawingml/2006/wordprocessingDrawing" xmlns:w10="urn:schemas-microsoft-com:office:word" xmlns:w="http://schemas.openxmlformats.org/wordprocessingml/2006/main" xmlns:w14="http://schemas.microsoft.com/office/word/2010/wordml" xmlns:w15="http://schemas.microsoft.com/office/word/2012/wordml" xmlns:w16se="http://schemas.microsoft.com/office/word/2015/wordml/symex" xmlns:wpg="http://schemas.microsoft.com/office/word/2010/wordprocessingGroup" xmlns:wpi="http://schemas.microsoft.com/office/word/2010/wordprocessingInk" xmlns:wne="http://schemas.microsoft.com/office/word/2006/wordml" xmlns:wps="http://schemas.microsoft.com/office/word/2010/wordprocessingShape" mc:Ignorable="w14 w15 w16se wp14">
+<w:hdr xmlns:o="urn:schemas-microsoft-com:office:office" xmlns:r="http://schemas.openxmlformats.org/officeDocument/2006/relationships" xmlns:v="urn:schemas-microsoft-com:vml" xmlns:w="http://schemas.openxmlformats.org/wordprocessingml/2006/main" xmlns:w10="urn:schemas-microsoft-com:office:word" xmlns:wp="http://schemas.openxmlformats.org/drawingml/2006/wordprocessingDrawing" xmlns:wps="http://schemas.microsoft.com/office/word/2010/wordprocessingShape" xmlns:wpg="http://schemas.microsoft.com/office/word/2010/wordprocessingGroup" xmlns:mc="http://schemas.openxmlformats.org/markup-compatibility/2006" xmlns:wp14="http://schemas.microsoft.com/office/word/2010/wordprocessingDrawing" xmlns:w14="http://schemas.microsoft.com/office/word/2010/wordml" mc:Ignorable="w14 wp14">
   <w:p>
     <w:pPr>
-      <w:pStyle w:val="En-tte"/>
+      <w:pStyle w:val="Entte"/>
+      <w:rPr/>
     </w:pPr>
     <w:r>
-      <w:rPr>
-        <w:noProof/>
-        <w:lang w:eastAsia="fr-FR"/>
-      </w:rPr>
+      <w:rPr/>
       <w:drawing>
-        <wp:anchor distT="0" distB="0" distL="114300" distR="114300" simplePos="0" relativeHeight="4" behindDoc="1" locked="0" layoutInCell="1" allowOverlap="1">
+        <wp:anchor behindDoc="1" distT="0" distB="0" distL="114300" distR="114300" simplePos="0" locked="0" layoutInCell="1" allowOverlap="1" relativeHeight="3">
           <wp:simplePos x="0" y="0"/>
-          <wp:positionH relativeFrom="page">
-            <wp:align>right</wp:align>
+          <wp:positionH relativeFrom="rightMargin">
+            <wp:posOffset>0</wp:posOffset>
           </wp:positionH>
           <wp:positionV relativeFrom="paragraph">
             <wp:posOffset>-448310</wp:posOffset>
@@ -1346,7 +1162,7 @@
           <wp:extent cx="7560310" cy="1115695"/>
           <wp:effectExtent l="0" t="0" r="0" b="0"/>
           <wp:wrapNone/>
-          <wp:docPr id="2" name="Picture"/>
+          <wp:docPr id="3" name="Picture" descr=""/>
           <wp:cNvGraphicFramePr>
             <a:graphicFrameLocks xmlns:a="http://schemas.openxmlformats.org/drawingml/2006/main" noChangeAspect="1"/>
           </wp:cNvGraphicFramePr>
@@ -1354,14 +1170,14 @@
             <a:graphicData uri="http://schemas.openxmlformats.org/drawingml/2006/picture">
               <pic:pic xmlns:pic="http://schemas.openxmlformats.org/drawingml/2006/picture">
                 <pic:nvPicPr>
-                  <pic:cNvPr id="2" name="Picture"/>
+                  <pic:cNvPr id="3" name="Picture" descr=""/>
                   <pic:cNvPicPr>
                     <a:picLocks noChangeAspect="1" noChangeArrowheads="1"/>
                   </pic:cNvPicPr>
                 </pic:nvPicPr>
                 <pic:blipFill>
                   <a:blip r:embed="rId1"/>
-                  <a:srcRect l="437" r="-437"/>
+                  <a:srcRect l="437" t="0" r="-437" b="0"/>
                   <a:stretch>
                     <a:fillRect/>
                   </a:stretch>
@@ -1374,13 +1190,6 @@
                   <a:prstGeom prst="rect">
                     <a:avLst/>
                   </a:prstGeom>
-                  <a:noFill/>
-                  <a:ln w="9525">
-                    <a:noFill/>
-                    <a:miter lim="800000"/>
-                    <a:headEnd/>
-                    <a:tailEnd/>
-                  </a:ln>
                 </pic:spPr>
               </pic:pic>
             </a:graphicData>
@@ -1393,11 +1202,8 @@
 </file>
 
 <file path=word/numbering.xml><?xml version="1.0" encoding="utf-8"?>
-<w:numbering xmlns:wpc="http://schemas.microsoft.com/office/word/2010/wordprocessingCanvas" xmlns:cx="http://schemas.microsoft.com/office/drawing/2014/chartex" xmlns:mc="http://schemas.openxmlformats.org/markup-compatibility/2006" xmlns:o="urn:schemas-microsoft-com:office:office" xmlns:r="http://schemas.openxmlformats.org/officeDocument/2006/relationships" xmlns:m="http://schemas.openxmlformats.org/officeDocument/2006/math" xmlns:v="urn:schemas-microsoft-com:vml" xmlns:wp14="http://schemas.microsoft.com/office/word/2010/wordprocessingDrawing" xmlns:wp="http://schemas.openxmlformats.org/drawingml/2006/wordprocessingDrawing" xmlns:w10="urn:schemas-microsoft-com:office:word" xmlns:w="http://schemas.openxmlformats.org/wordprocessingml/2006/main" xmlns:w14="http://schemas.microsoft.com/office/word/2010/wordml" xmlns:w15="http://schemas.microsoft.com/office/word/2012/wordml" xmlns:w16se="http://schemas.microsoft.com/office/word/2015/wordml/symex" xmlns:wpg="http://schemas.microsoft.com/office/word/2010/wordprocessingGroup" xmlns:wpi="http://schemas.microsoft.com/office/word/2010/wordprocessingInk" xmlns:wne="http://schemas.microsoft.com/office/word/2006/wordml" xmlns:wps="http://schemas.microsoft.com/office/word/2010/wordprocessingShape" mc:Ignorable="w14 w15 w16se wp14">
-  <w:abstractNum w:abstractNumId="0" w15:restartNumberingAfterBreak="0">
-    <w:nsid w:val="0F3F222E"/>
-    <w:multiLevelType w:val="multilevel"/>
-    <w:tmpl w:val="FF1C7D04"/>
+<w:numbering xmlns:w="http://schemas.openxmlformats.org/wordprocessingml/2006/main" xmlns:o="urn:schemas-microsoft-com:office:office" xmlns:r="http://schemas.openxmlformats.org/officeDocument/2006/relationships" xmlns:v="urn:schemas-microsoft-com:vml">
+  <w:abstractNum w:abstractNumId="1">
     <w:lvl w:ilvl="0">
       <w:start w:val="2006"/>
       <w:numFmt w:val="bullet"/>
@@ -1408,6 +1214,7 @@
       </w:pPr>
       <w:rPr>
         <w:rFonts w:ascii="Calibri" w:hAnsi="Calibri" w:cs="Calibri" w:hint="default"/>
+        <w:rFonts w:cs="Calibri"/>
       </w:rPr>
     </w:lvl>
     <w:lvl w:ilvl="1">
@@ -1420,6 +1227,7 @@
       </w:pPr>
       <w:rPr>
         <w:rFonts w:ascii="Courier New" w:hAnsi="Courier New" w:cs="Courier New" w:hint="default"/>
+        <w:rFonts w:cs="Courier New"/>
       </w:rPr>
     </w:lvl>
     <w:lvl w:ilvl="2">
@@ -1432,6 +1240,7 @@
       </w:pPr>
       <w:rPr>
         <w:rFonts w:ascii="Wingdings" w:hAnsi="Wingdings" w:cs="Wingdings" w:hint="default"/>
+        <w:rFonts w:cs="Wingdings"/>
       </w:rPr>
     </w:lvl>
     <w:lvl w:ilvl="3">
@@ -1444,6 +1253,7 @@
       </w:pPr>
       <w:rPr>
         <w:rFonts w:ascii="Symbol" w:hAnsi="Symbol" w:cs="Symbol" w:hint="default"/>
+        <w:rFonts w:cs="Symbol"/>
       </w:rPr>
     </w:lvl>
     <w:lvl w:ilvl="4">
@@ -1456,6 +1266,7 @@
       </w:pPr>
       <w:rPr>
         <w:rFonts w:ascii="Courier New" w:hAnsi="Courier New" w:cs="Courier New" w:hint="default"/>
+        <w:rFonts w:cs="Courier New"/>
       </w:rPr>
     </w:lvl>
     <w:lvl w:ilvl="5">
@@ -1468,6 +1279,7 @@
       </w:pPr>
       <w:rPr>
         <w:rFonts w:ascii="Wingdings" w:hAnsi="Wingdings" w:cs="Wingdings" w:hint="default"/>
+        <w:rFonts w:cs="Wingdings"/>
       </w:rPr>
     </w:lvl>
     <w:lvl w:ilvl="6">
@@ -1480,6 +1292,7 @@
       </w:pPr>
       <w:rPr>
         <w:rFonts w:ascii="Symbol" w:hAnsi="Symbol" w:cs="Symbol" w:hint="default"/>
+        <w:rFonts w:cs="Symbol"/>
       </w:rPr>
     </w:lvl>
     <w:lvl w:ilvl="7">
@@ -1492,6 +1305,7 @@
       </w:pPr>
       <w:rPr>
         <w:rFonts w:ascii="Courier New" w:hAnsi="Courier New" w:cs="Courier New" w:hint="default"/>
+        <w:rFonts w:cs="Courier New"/>
       </w:rPr>
     </w:lvl>
     <w:lvl w:ilvl="8">
@@ -1504,13 +1318,11 @@
       </w:pPr>
       <w:rPr>
         <w:rFonts w:ascii="Wingdings" w:hAnsi="Wingdings" w:cs="Wingdings" w:hint="default"/>
+        <w:rFonts w:cs="Wingdings"/>
       </w:rPr>
     </w:lvl>
   </w:abstractNum>
-  <w:abstractNum w:abstractNumId="1" w15:restartNumberingAfterBreak="0">
-    <w:nsid w:val="49533944"/>
-    <w:multiLevelType w:val="multilevel"/>
-    <w:tmpl w:val="681A3194"/>
+  <w:abstractNum w:abstractNumId="2">
     <w:lvl w:ilvl="0">
       <w:start w:val="1"/>
       <w:numFmt w:val="none"/>
@@ -1518,10 +1330,7 @@
       <w:lvlText w:val=""/>
       <w:lvlJc w:val="left"/>
       <w:pPr>
-        <w:tabs>
-          <w:tab w:val="num" w:pos="432"/>
-        </w:tabs>
-        <w:ind w:left="432" w:hanging="432"/>
+        <w:ind w:left="0" w:hanging="0"/>
       </w:pPr>
     </w:lvl>
     <w:lvl w:ilvl="1">
@@ -1531,10 +1340,7 @@
       <w:lvlText w:val=""/>
       <w:lvlJc w:val="left"/>
       <w:pPr>
-        <w:tabs>
-          <w:tab w:val="num" w:pos="576"/>
-        </w:tabs>
-        <w:ind w:left="576" w:hanging="576"/>
+        <w:ind w:left="0" w:hanging="0"/>
       </w:pPr>
     </w:lvl>
     <w:lvl w:ilvl="2">
@@ -1544,10 +1350,7 @@
       <w:lvlText w:val=""/>
       <w:lvlJc w:val="left"/>
       <w:pPr>
-        <w:tabs>
-          <w:tab w:val="num" w:pos="720"/>
-        </w:tabs>
-        <w:ind w:left="720" w:hanging="720"/>
+        <w:ind w:left="0" w:hanging="0"/>
       </w:pPr>
     </w:lvl>
     <w:lvl w:ilvl="3">
@@ -1557,10 +1360,7 @@
       <w:lvlText w:val=""/>
       <w:lvlJc w:val="left"/>
       <w:pPr>
-        <w:tabs>
-          <w:tab w:val="num" w:pos="864"/>
-        </w:tabs>
-        <w:ind w:left="864" w:hanging="864"/>
+        <w:ind w:left="0" w:hanging="0"/>
       </w:pPr>
     </w:lvl>
     <w:lvl w:ilvl="4">
@@ -1570,10 +1370,7 @@
       <w:lvlText w:val=""/>
       <w:lvlJc w:val="left"/>
       <w:pPr>
-        <w:tabs>
-          <w:tab w:val="num" w:pos="1008"/>
-        </w:tabs>
-        <w:ind w:left="1008" w:hanging="1008"/>
+        <w:ind w:left="0" w:hanging="0"/>
       </w:pPr>
     </w:lvl>
     <w:lvl w:ilvl="5">
@@ -1583,10 +1380,7 @@
       <w:lvlText w:val=""/>
       <w:lvlJc w:val="left"/>
       <w:pPr>
-        <w:tabs>
-          <w:tab w:val="num" w:pos="1152"/>
-        </w:tabs>
-        <w:ind w:left="1152" w:hanging="1152"/>
+        <w:ind w:left="0" w:hanging="0"/>
       </w:pPr>
     </w:lvl>
     <w:lvl w:ilvl="6">
@@ -1596,10 +1390,7 @@
       <w:lvlText w:val=""/>
       <w:lvlJc w:val="left"/>
       <w:pPr>
-        <w:tabs>
-          <w:tab w:val="num" w:pos="1296"/>
-        </w:tabs>
-        <w:ind w:left="1296" w:hanging="1296"/>
+        <w:ind w:left="0" w:hanging="0"/>
       </w:pPr>
     </w:lvl>
     <w:lvl w:ilvl="7">
@@ -1609,10 +1400,7 @@
       <w:lvlText w:val=""/>
       <w:lvlJc w:val="left"/>
       <w:pPr>
-        <w:tabs>
-          <w:tab w:val="num" w:pos="1440"/>
-        </w:tabs>
-        <w:ind w:left="1440" w:hanging="1440"/>
+        <w:ind w:left="0" w:hanging="0"/>
       </w:pPr>
     </w:lvl>
     <w:lvl w:ilvl="8">
@@ -1622,50 +1410,44 @@
       <w:lvlText w:val=""/>
       <w:lvlJc w:val="left"/>
       <w:pPr>
-        <w:tabs>
-          <w:tab w:val="num" w:pos="1584"/>
-        </w:tabs>
-        <w:ind w:left="1584" w:hanging="1584"/>
+        <w:ind w:left="0" w:hanging="0"/>
       </w:pPr>
     </w:lvl>
   </w:abstractNum>
   <w:num w:numId="1">
-    <w:abstractNumId w:val="0"/>
+    <w:abstractNumId w:val="1"/>
   </w:num>
   <w:num w:numId="2">
-    <w:abstractNumId w:val="1"/>
+    <w:abstractNumId w:val="2"/>
   </w:num>
 </w:numbering>
 </file>
 
 <file path=word/styles.xml><?xml version="1.0" encoding="utf-8"?>
-<w:styles xmlns:mc="http://schemas.openxmlformats.org/markup-compatibility/2006" xmlns:r="http://schemas.openxmlformats.org/officeDocument/2006/relationships" xmlns:w="http://schemas.openxmlformats.org/wordprocessingml/2006/main" xmlns:w14="http://schemas.microsoft.com/office/word/2010/wordml" xmlns:w15="http://schemas.microsoft.com/office/word/2012/wordml" xmlns:w16se="http://schemas.microsoft.com/office/word/2015/wordml/symex" mc:Ignorable="w14 w15 w16se">
+<w:styles xmlns:w="http://schemas.openxmlformats.org/wordprocessingml/2006/main" xmlns:w14="http://schemas.microsoft.com/office/word/2010/wordml" xmlns:mc="http://schemas.openxmlformats.org/markup-compatibility/2006" mc:Ignorable="w14">
   <w:docDefaults>
     <w:rPrDefault>
       <w:rPr>
-        <w:rFonts w:asciiTheme="minorHAnsi" w:eastAsiaTheme="minorHAnsi" w:hAnsiTheme="minorHAnsi" w:cstheme="minorBidi"/>
-        <w:sz w:val="22"/>
+        <w:rFonts w:ascii="Calibri" w:hAnsi="Calibri" w:eastAsia="Calibri" w:cs="" w:asciiTheme="minorHAnsi" w:cstheme="minorBidi" w:eastAsiaTheme="minorHAnsi" w:hAnsiTheme="minorHAnsi"/>
         <w:szCs w:val="22"/>
         <w:lang w:val="fr-FR" w:eastAsia="en-US" w:bidi="ar-SA"/>
       </w:rPr>
     </w:rPrDefault>
     <w:pPrDefault>
-      <w:pPr>
-        <w:spacing w:line="256" w:lineRule="auto"/>
-      </w:pPr>
+      <w:pPr/>
     </w:pPrDefault>
   </w:docDefaults>
   <w:latentStyles w:defLockedState="0" w:defUIPriority="99" w:defSemiHidden="0" w:defUnhideWhenUsed="0" w:defQFormat="0" w:count="371">
     <w:lsdException w:name="Normal" w:uiPriority="0" w:qFormat="1"/>
     <w:lsdException w:name="heading 1" w:uiPriority="9" w:qFormat="1"/>
-    <w:lsdException w:name="heading 2" w:semiHidden="1" w:uiPriority="9" w:unhideWhenUsed="1" w:qFormat="1"/>
-    <w:lsdException w:name="heading 3" w:semiHidden="1" w:uiPriority="9" w:unhideWhenUsed="1" w:qFormat="1"/>
-    <w:lsdException w:name="heading 4" w:semiHidden="1" w:uiPriority="9" w:unhideWhenUsed="1" w:qFormat="1"/>
-    <w:lsdException w:name="heading 5" w:semiHidden="1" w:uiPriority="9" w:unhideWhenUsed="1" w:qFormat="1"/>
-    <w:lsdException w:name="heading 6" w:semiHidden="1" w:uiPriority="9" w:unhideWhenUsed="1" w:qFormat="1"/>
-    <w:lsdException w:name="heading 7" w:semiHidden="1" w:uiPriority="9" w:unhideWhenUsed="1" w:qFormat="1"/>
-    <w:lsdException w:name="heading 8" w:semiHidden="1" w:uiPriority="9" w:unhideWhenUsed="1" w:qFormat="1"/>
-    <w:lsdException w:name="heading 9" w:semiHidden="1" w:uiPriority="9" w:unhideWhenUsed="1" w:qFormat="1"/>
+    <w:lsdException w:name="heading 2" w:uiPriority="9" w:semiHidden="1" w:unhideWhenUsed="1" w:qFormat="1"/>
+    <w:lsdException w:name="heading 3" w:uiPriority="9" w:semiHidden="1" w:unhideWhenUsed="1" w:qFormat="1"/>
+    <w:lsdException w:name="heading 4" w:uiPriority="9" w:semiHidden="1" w:unhideWhenUsed="1" w:qFormat="1"/>
+    <w:lsdException w:name="heading 5" w:uiPriority="9" w:semiHidden="1" w:unhideWhenUsed="1" w:qFormat="1"/>
+    <w:lsdException w:name="heading 6" w:uiPriority="9" w:semiHidden="1" w:unhideWhenUsed="1" w:qFormat="1"/>
+    <w:lsdException w:name="heading 7" w:uiPriority="9" w:semiHidden="1" w:unhideWhenUsed="1" w:qFormat="1"/>
+    <w:lsdException w:name="heading 8" w:uiPriority="9" w:semiHidden="1" w:unhideWhenUsed="1" w:qFormat="1"/>
+    <w:lsdException w:name="heading 9" w:uiPriority="9" w:semiHidden="1" w:unhideWhenUsed="1" w:qFormat="1"/>
     <w:lsdException w:name="index 1" w:semiHidden="1" w:unhideWhenUsed="1"/>
     <w:lsdException w:name="index 2" w:semiHidden="1" w:unhideWhenUsed="1"/>
     <w:lsdException w:name="index 3" w:semiHidden="1" w:unhideWhenUsed="1"/>
@@ -1675,22 +1457,22 @@
     <w:lsdException w:name="index 7" w:semiHidden="1" w:unhideWhenUsed="1"/>
     <w:lsdException w:name="index 8" w:semiHidden="1" w:unhideWhenUsed="1"/>
     <w:lsdException w:name="index 9" w:semiHidden="1" w:unhideWhenUsed="1"/>
-    <w:lsdException w:name="toc 1" w:semiHidden="1" w:uiPriority="39" w:unhideWhenUsed="1"/>
-    <w:lsdException w:name="toc 2" w:semiHidden="1" w:uiPriority="39" w:unhideWhenUsed="1"/>
-    <w:lsdException w:name="toc 3" w:semiHidden="1" w:uiPriority="39" w:unhideWhenUsed="1"/>
-    <w:lsdException w:name="toc 4" w:semiHidden="1" w:uiPriority="39" w:unhideWhenUsed="1"/>
-    <w:lsdException w:name="toc 5" w:semiHidden="1" w:uiPriority="39" w:unhideWhenUsed="1"/>
-    <w:lsdException w:name="toc 6" w:semiHidden="1" w:uiPriority="39" w:unhideWhenUsed="1"/>
-    <w:lsdException w:name="toc 7" w:semiHidden="1" w:uiPriority="39" w:unhideWhenUsed="1"/>
-    <w:lsdException w:name="toc 8" w:semiHidden="1" w:uiPriority="39" w:unhideWhenUsed="1"/>
-    <w:lsdException w:name="toc 9" w:semiHidden="1" w:uiPriority="39" w:unhideWhenUsed="1"/>
+    <w:lsdException w:name="toc 1" w:uiPriority="39" w:semiHidden="1" w:unhideWhenUsed="1"/>
+    <w:lsdException w:name="toc 2" w:uiPriority="39" w:semiHidden="1" w:unhideWhenUsed="1"/>
+    <w:lsdException w:name="toc 3" w:uiPriority="39" w:semiHidden="1" w:unhideWhenUsed="1"/>
+    <w:lsdException w:name="toc 4" w:uiPriority="39" w:semiHidden="1" w:unhideWhenUsed="1"/>
+    <w:lsdException w:name="toc 5" w:uiPriority="39" w:semiHidden="1" w:unhideWhenUsed="1"/>
+    <w:lsdException w:name="toc 6" w:uiPriority="39" w:semiHidden="1" w:unhideWhenUsed="1"/>
+    <w:lsdException w:name="toc 7" w:uiPriority="39" w:semiHidden="1" w:unhideWhenUsed="1"/>
+    <w:lsdException w:name="toc 8" w:uiPriority="39" w:semiHidden="1" w:unhideWhenUsed="1"/>
+    <w:lsdException w:name="toc 9" w:uiPriority="39" w:semiHidden="1" w:unhideWhenUsed="1"/>
     <w:lsdException w:name="Normal Indent" w:semiHidden="1" w:unhideWhenUsed="1"/>
     <w:lsdException w:name="footnote text" w:semiHidden="1" w:unhideWhenUsed="1"/>
     <w:lsdException w:name="annotation text" w:semiHidden="1" w:unhideWhenUsed="1"/>
     <w:lsdException w:name="header" w:semiHidden="1" w:unhideWhenUsed="1"/>
     <w:lsdException w:name="footer" w:semiHidden="1" w:unhideWhenUsed="1"/>
     <w:lsdException w:name="index heading" w:semiHidden="1" w:unhideWhenUsed="1"/>
-    <w:lsdException w:name="caption" w:semiHidden="1" w:uiPriority="35" w:unhideWhenUsed="1" w:qFormat="1"/>
+    <w:lsdException w:name="caption" w:uiPriority="35" w:semiHidden="1" w:unhideWhenUsed="1" w:qFormat="1"/>
     <w:lsdException w:name="table of figures" w:semiHidden="1" w:unhideWhenUsed="1"/>
     <w:lsdException w:name="envelope address" w:semiHidden="1" w:unhideWhenUsed="1"/>
     <w:lsdException w:name="envelope return" w:semiHidden="1" w:unhideWhenUsed="1"/>
@@ -1721,7 +1503,7 @@
     <w:lsdException w:name="Title" w:uiPriority="10" w:qFormat="1"/>
     <w:lsdException w:name="Closing" w:semiHidden="1" w:unhideWhenUsed="1"/>
     <w:lsdException w:name="Signature" w:semiHidden="1" w:unhideWhenUsed="1"/>
-    <w:lsdException w:name="Default Paragraph Font" w:semiHidden="1" w:uiPriority="1" w:unhideWhenUsed="1"/>
+    <w:lsdException w:name="Default Paragraph Font" w:uiPriority="1" w:semiHidden="1" w:unhideWhenUsed="1"/>
     <w:lsdException w:name="Body Text" w:semiHidden="1" w:unhideWhenUsed="1"/>
     <w:lsdException w:name="Body Text Indent" w:semiHidden="1" w:unhideWhenUsed="1"/>
     <w:lsdException w:name="List Continue" w:semiHidden="1" w:unhideWhenUsed="1"/>
@@ -1921,8 +1703,8 @@
     <w:lsdException w:name="Subtle Reference" w:uiPriority="31" w:qFormat="1"/>
     <w:lsdException w:name="Intense Reference" w:uiPriority="32" w:qFormat="1"/>
     <w:lsdException w:name="Book Title" w:uiPriority="33" w:qFormat="1"/>
-    <w:lsdException w:name="Bibliography" w:semiHidden="1" w:uiPriority="37" w:unhideWhenUsed="1"/>
-    <w:lsdException w:name="TOC Heading" w:semiHidden="1" w:uiPriority="39" w:unhideWhenUsed="1" w:qFormat="1"/>
+    <w:lsdException w:name="Bibliography" w:uiPriority="37" w:semiHidden="1" w:unhideWhenUsed="1"/>
+    <w:lsdException w:name="TOC Heading" w:uiPriority="39" w:semiHidden="1" w:unhideWhenUsed="1" w:qFormat="1"/>
     <w:lsdException w:name="Plain Table 1" w:uiPriority="41"/>
     <w:lsdException w:name="Plain Table 2" w:uiPriority="42"/>
     <w:lsdException w:name="Plain Table 3" w:uiPriority="43"/>
@@ -2028,56 +1810,552 @@
     <w:lsdException w:name="List Table 6 Colorful Accent 6" w:uiPriority="51"/>
     <w:lsdException w:name="List Table 7 Colorful Accent 6" w:uiPriority="52"/>
   </w:latentStyles>
-  <w:style w:type="paragraph" w:default="1" w:styleId="Normal">
+  <w:style w:type="paragraph" w:styleId="Normal" w:default="1">
     <w:name w:val="Normal"/>
     <w:qFormat/>
     <w:pPr>
-      <w:suppressAutoHyphens/>
-      <w:spacing w:after="160"/>
+      <w:widowControl/>
+      <w:suppressAutoHyphens w:val="true"/>
+      <w:bidi w:val="0"/>
+      <w:spacing w:lineRule="auto" w:line="252" w:before="0" w:after="160"/>
+      <w:jc w:val="left"/>
     </w:pPr>
+    <w:rPr>
+      <w:rFonts w:ascii="Calibri" w:hAnsi="Calibri" w:eastAsia="Calibri" w:cs="" w:asciiTheme="minorHAnsi" w:cstheme="minorBidi" w:eastAsiaTheme="minorHAnsi" w:hAnsiTheme="minorHAnsi"/>
+      <w:color w:val="00000A"/>
+      <w:sz w:val="22"/>
+      <w:szCs w:val="22"/>
+      <w:lang w:val="fr-FR" w:eastAsia="en-US" w:bidi="ar-SA"/>
+    </w:rPr>
   </w:style>
   <w:style w:type="paragraph" w:styleId="Titre1">
-    <w:name w:val="heading 1"/>
+    <w:name w:val="Heading 1"/>
     <w:basedOn w:val="Normal"/>
     <w:next w:val="Normal"/>
     <w:link w:val="Titre1Car"/>
     <w:uiPriority w:val="9"/>
     <w:qFormat/>
-    <w:rsid w:val="00AF5620"/>
+    <w:rsid w:val="00af5620"/>
     <w:pPr>
       <w:keepNext/>
       <w:keepLines/>
-      <w:spacing w:before="480" w:after="0" w:line="276" w:lineRule="auto"/>
+      <w:spacing w:lineRule="auto" w:line="276" w:before="480" w:after="0"/>
       <w:outlineLvl w:val="0"/>
     </w:pPr>
     <w:rPr>
-      <w:rFonts w:asciiTheme="majorHAnsi" w:eastAsiaTheme="majorEastAsia" w:hAnsiTheme="majorHAnsi" w:cstheme="majorBidi"/>
+      <w:rFonts w:ascii="Calibri Light" w:hAnsi="Calibri Light" w:eastAsia="" w:cs="" w:asciiTheme="majorHAnsi" w:cstheme="majorBidi" w:eastAsiaTheme="majorEastAsia" w:hAnsiTheme="majorHAnsi"/>
       <w:b/>
       <w:bCs/>
-      <w:color w:val="2E74B5" w:themeColor="accent1" w:themeShade="BF"/>
+      <w:color w:val="2E74B5" w:themeColor="accent1" w:themeShade="bf"/>
       <w:sz w:val="28"/>
       <w:szCs w:val="28"/>
     </w:rPr>
   </w:style>
   <w:style w:type="paragraph" w:styleId="Titre2">
-    <w:name w:val="heading 2"/>
-    <w:basedOn w:val="Titre"/>
+    <w:name w:val="Heading 2"/>
+    <w:basedOn w:val="Titreprincipal"/>
+    <w:qFormat/>
     <w:pPr>
       <w:outlineLvl w:val="1"/>
     </w:pPr>
+    <w:rPr/>
   </w:style>
   <w:style w:type="paragraph" w:styleId="Titre3">
-    <w:name w:val="heading 3"/>
-    <w:basedOn w:val="Titre"/>
+    <w:name w:val="Heading 3"/>
+    <w:basedOn w:val="Titreprincipal"/>
+    <w:qFormat/>
     <w:pPr>
       <w:outlineLvl w:val="2"/>
     </w:pPr>
-  </w:style>
-  <w:style w:type="character" w:default="1" w:styleId="Policepardfaut">
+    <w:rPr/>
+  </w:style>
+  <w:style w:type="character" w:styleId="DefaultParagraphFont" w:default="1">
     <w:name w:val="Default Paragraph Font"/>
     <w:uiPriority w:val="1"/>
     <w:semiHidden/>
     <w:unhideWhenUsed/>
+    <w:qFormat/>
+    <w:rPr/>
+  </w:style>
+  <w:style w:type="character" w:styleId="EntteCar" w:customStyle="1">
+    <w:name w:val="En-tête Car"/>
+    <w:basedOn w:val="DefaultParagraphFont"/>
+    <w:uiPriority w:val="99"/>
+    <w:qFormat/>
+    <w:rsid w:val="00af5620"/>
+    <w:rPr/>
+  </w:style>
+  <w:style w:type="character" w:styleId="PieddepageCar" w:customStyle="1">
+    <w:name w:val="Pied de page Car"/>
+    <w:basedOn w:val="DefaultParagraphFont"/>
+    <w:link w:val="Pieddepage"/>
+    <w:uiPriority w:val="99"/>
+    <w:qFormat/>
+    <w:rsid w:val="00af5620"/>
+    <w:rPr/>
+  </w:style>
+  <w:style w:type="character" w:styleId="Titre1Car" w:customStyle="1">
+    <w:name w:val="Titre 1 Car"/>
+    <w:basedOn w:val="DefaultParagraphFont"/>
+    <w:link w:val="Titre1"/>
+    <w:uiPriority w:val="9"/>
+    <w:qFormat/>
+    <w:rsid w:val="00af5620"/>
+    <w:rPr>
+      <w:rFonts w:ascii="Calibri Light" w:hAnsi="Calibri Light" w:eastAsia="" w:cs="" w:asciiTheme="majorHAnsi" w:cstheme="majorBidi" w:eastAsiaTheme="majorEastAsia" w:hAnsiTheme="majorHAnsi"/>
+      <w:b/>
+      <w:bCs/>
+      <w:color w:val="2E74B5" w:themeColor="accent1" w:themeShade="bf"/>
+      <w:sz w:val="28"/>
+      <w:szCs w:val="28"/>
+    </w:rPr>
+  </w:style>
+  <w:style w:type="character" w:styleId="ListLabel1" w:customStyle="1">
+    <w:name w:val="ListLabel 1"/>
+    <w:qFormat/>
+    <w:rsid w:val="00232cf4"/>
+    <w:rPr>
+      <w:rFonts w:cs="Courier New"/>
+    </w:rPr>
+  </w:style>
+  <w:style w:type="character" w:styleId="ListLabel2" w:customStyle="1">
+    <w:name w:val="ListLabel 2"/>
+    <w:qFormat/>
+    <w:rPr>
+      <w:rFonts w:eastAsia="Calibri" w:cs="Calibri"/>
+    </w:rPr>
+  </w:style>
+  <w:style w:type="character" w:styleId="ListLabel3" w:customStyle="1">
+    <w:name w:val="ListLabel 3"/>
+    <w:qFormat/>
+    <w:rPr>
+      <w:rFonts w:cs="Courier New"/>
+    </w:rPr>
+  </w:style>
+  <w:style w:type="character" w:styleId="ListLabel4" w:customStyle="1">
+    <w:name w:val="ListLabel 4"/>
+    <w:qFormat/>
+    <w:rPr>
+      <w:rFonts w:cs="Consolas"/>
+    </w:rPr>
+  </w:style>
+  <w:style w:type="character" w:styleId="ListLabel5" w:customStyle="1">
+    <w:name w:val="ListLabel 5"/>
+    <w:qFormat/>
+    <w:rPr>
+      <w:rFonts w:cs="Wingdings"/>
+    </w:rPr>
+  </w:style>
+  <w:style w:type="character" w:styleId="ListLabel6" w:customStyle="1">
+    <w:name w:val="ListLabel 6"/>
+    <w:qFormat/>
+    <w:rPr>
+      <w:rFonts w:cs="Symbol"/>
+    </w:rPr>
+  </w:style>
+  <w:style w:type="character" w:styleId="ListLabel7">
+    <w:name w:val="ListLabel 7"/>
+    <w:qFormat/>
+    <w:rPr>
+      <w:rFonts w:cs="Calibri"/>
+    </w:rPr>
+  </w:style>
+  <w:style w:type="character" w:styleId="ListLabel8">
+    <w:name w:val="ListLabel 8"/>
+    <w:qFormat/>
+    <w:rPr>
+      <w:rFonts w:cs="Courier New"/>
+    </w:rPr>
+  </w:style>
+  <w:style w:type="character" w:styleId="ListLabel9">
+    <w:name w:val="ListLabel 9"/>
+    <w:qFormat/>
+    <w:rPr>
+      <w:rFonts w:cs="Wingdings"/>
+    </w:rPr>
+  </w:style>
+  <w:style w:type="character" w:styleId="ListLabel10">
+    <w:name w:val="ListLabel 10"/>
+    <w:qFormat/>
+    <w:rPr>
+      <w:rFonts w:cs="Symbol"/>
+    </w:rPr>
+  </w:style>
+  <w:style w:type="character" w:styleId="ListLabel11">
+    <w:name w:val="ListLabel 11"/>
+    <w:qFormat/>
+    <w:rPr>
+      <w:rFonts w:cs="Courier New"/>
+    </w:rPr>
+  </w:style>
+  <w:style w:type="character" w:styleId="ListLabel12">
+    <w:name w:val="ListLabel 12"/>
+    <w:qFormat/>
+    <w:rPr>
+      <w:rFonts w:cs="Wingdings"/>
+    </w:rPr>
+  </w:style>
+  <w:style w:type="character" w:styleId="ListLabel13">
+    <w:name w:val="ListLabel 13"/>
+    <w:qFormat/>
+    <w:rPr>
+      <w:rFonts w:cs="Symbol"/>
+    </w:rPr>
+  </w:style>
+  <w:style w:type="character" w:styleId="ListLabel14">
+    <w:name w:val="ListLabel 14"/>
+    <w:qFormat/>
+    <w:rPr>
+      <w:rFonts w:cs="Courier New"/>
+    </w:rPr>
+  </w:style>
+  <w:style w:type="character" w:styleId="ListLabel15">
+    <w:name w:val="ListLabel 15"/>
+    <w:qFormat/>
+    <w:rPr>
+      <w:rFonts w:cs="Wingdings"/>
+    </w:rPr>
+  </w:style>
+  <w:style w:type="character" w:styleId="ListLabel16">
+    <w:name w:val="ListLabel 16"/>
+    <w:qFormat/>
+    <w:rPr>
+      <w:rFonts w:cs="Calibri"/>
+    </w:rPr>
+  </w:style>
+  <w:style w:type="character" w:styleId="ListLabel17">
+    <w:name w:val="ListLabel 17"/>
+    <w:qFormat/>
+    <w:rPr>
+      <w:rFonts w:cs="Courier New"/>
+    </w:rPr>
+  </w:style>
+  <w:style w:type="character" w:styleId="ListLabel18">
+    <w:name w:val="ListLabel 18"/>
+    <w:qFormat/>
+    <w:rPr>
+      <w:rFonts w:cs="Wingdings"/>
+    </w:rPr>
+  </w:style>
+  <w:style w:type="character" w:styleId="ListLabel19">
+    <w:name w:val="ListLabel 19"/>
+    <w:qFormat/>
+    <w:rPr>
+      <w:rFonts w:cs="Symbol"/>
+    </w:rPr>
+  </w:style>
+  <w:style w:type="character" w:styleId="ListLabel20">
+    <w:name w:val="ListLabel 20"/>
+    <w:qFormat/>
+    <w:rPr>
+      <w:rFonts w:cs="Courier New"/>
+    </w:rPr>
+  </w:style>
+  <w:style w:type="character" w:styleId="ListLabel21">
+    <w:name w:val="ListLabel 21"/>
+    <w:qFormat/>
+    <w:rPr>
+      <w:rFonts w:cs="Wingdings"/>
+    </w:rPr>
+  </w:style>
+  <w:style w:type="character" w:styleId="ListLabel22">
+    <w:name w:val="ListLabel 22"/>
+    <w:qFormat/>
+    <w:rPr>
+      <w:rFonts w:cs="Symbol"/>
+    </w:rPr>
+  </w:style>
+  <w:style w:type="character" w:styleId="ListLabel23">
+    <w:name w:val="ListLabel 23"/>
+    <w:qFormat/>
+    <w:rPr>
+      <w:rFonts w:cs="Courier New"/>
+    </w:rPr>
+  </w:style>
+  <w:style w:type="character" w:styleId="ListLabel24">
+    <w:name w:val="ListLabel 24"/>
+    <w:qFormat/>
+    <w:rPr>
+      <w:rFonts w:cs="Wingdings"/>
+    </w:rPr>
+  </w:style>
+  <w:style w:type="character" w:styleId="ListLabel25">
+    <w:name w:val="ListLabel 25"/>
+    <w:qFormat/>
+    <w:rPr>
+      <w:rFonts w:cs="Calibri"/>
+    </w:rPr>
+  </w:style>
+  <w:style w:type="character" w:styleId="ListLabel26">
+    <w:name w:val="ListLabel 26"/>
+    <w:qFormat/>
+    <w:rPr>
+      <w:rFonts w:cs="Courier New"/>
+    </w:rPr>
+  </w:style>
+  <w:style w:type="character" w:styleId="ListLabel27">
+    <w:name w:val="ListLabel 27"/>
+    <w:qFormat/>
+    <w:rPr>
+      <w:rFonts w:cs="Wingdings"/>
+    </w:rPr>
+  </w:style>
+  <w:style w:type="character" w:styleId="ListLabel28">
+    <w:name w:val="ListLabel 28"/>
+    <w:qFormat/>
+    <w:rPr>
+      <w:rFonts w:cs="Symbol"/>
+    </w:rPr>
+  </w:style>
+  <w:style w:type="character" w:styleId="ListLabel29">
+    <w:name w:val="ListLabel 29"/>
+    <w:qFormat/>
+    <w:rPr>
+      <w:rFonts w:cs="Courier New"/>
+    </w:rPr>
+  </w:style>
+  <w:style w:type="character" w:styleId="ListLabel30">
+    <w:name w:val="ListLabel 30"/>
+    <w:qFormat/>
+    <w:rPr>
+      <w:rFonts w:cs="Wingdings"/>
+    </w:rPr>
+  </w:style>
+  <w:style w:type="character" w:styleId="ListLabel31">
+    <w:name w:val="ListLabel 31"/>
+    <w:qFormat/>
+    <w:rPr>
+      <w:rFonts w:cs="Symbol"/>
+    </w:rPr>
+  </w:style>
+  <w:style w:type="character" w:styleId="ListLabel32">
+    <w:name w:val="ListLabel 32"/>
+    <w:qFormat/>
+    <w:rPr>
+      <w:rFonts w:cs="Courier New"/>
+    </w:rPr>
+  </w:style>
+  <w:style w:type="character" w:styleId="ListLabel33">
+    <w:name w:val="ListLabel 33"/>
+    <w:qFormat/>
+    <w:rPr>
+      <w:rFonts w:cs="Wingdings"/>
+    </w:rPr>
+  </w:style>
+  <w:style w:type="character" w:styleId="ListLabel34">
+    <w:name w:val="ListLabel 34"/>
+    <w:qFormat/>
+    <w:rPr>
+      <w:rFonts w:cs="Calibri"/>
+    </w:rPr>
+  </w:style>
+  <w:style w:type="character" w:styleId="ListLabel35">
+    <w:name w:val="ListLabel 35"/>
+    <w:qFormat/>
+    <w:rPr>
+      <w:rFonts w:cs="Courier New"/>
+    </w:rPr>
+  </w:style>
+  <w:style w:type="character" w:styleId="ListLabel36">
+    <w:name w:val="ListLabel 36"/>
+    <w:qFormat/>
+    <w:rPr>
+      <w:rFonts w:cs="Wingdings"/>
+    </w:rPr>
+  </w:style>
+  <w:style w:type="character" w:styleId="ListLabel37">
+    <w:name w:val="ListLabel 37"/>
+    <w:qFormat/>
+    <w:rPr>
+      <w:rFonts w:cs="Symbol"/>
+    </w:rPr>
+  </w:style>
+  <w:style w:type="character" w:styleId="ListLabel38">
+    <w:name w:val="ListLabel 38"/>
+    <w:qFormat/>
+    <w:rPr>
+      <w:rFonts w:cs="Courier New"/>
+    </w:rPr>
+  </w:style>
+  <w:style w:type="character" w:styleId="ListLabel39">
+    <w:name w:val="ListLabel 39"/>
+    <w:qFormat/>
+    <w:rPr>
+      <w:rFonts w:cs="Wingdings"/>
+    </w:rPr>
+  </w:style>
+  <w:style w:type="character" w:styleId="ListLabel40">
+    <w:name w:val="ListLabel 40"/>
+    <w:qFormat/>
+    <w:rPr>
+      <w:rFonts w:cs="Symbol"/>
+    </w:rPr>
+  </w:style>
+  <w:style w:type="character" w:styleId="ListLabel41">
+    <w:name w:val="ListLabel 41"/>
+    <w:qFormat/>
+    <w:rPr>
+      <w:rFonts w:cs="Courier New"/>
+    </w:rPr>
+  </w:style>
+  <w:style w:type="character" w:styleId="ListLabel42">
+    <w:name w:val="ListLabel 42"/>
+    <w:qFormat/>
+    <w:rPr>
+      <w:rFonts w:cs="Wingdings"/>
+    </w:rPr>
+  </w:style>
+  <w:style w:type="paragraph" w:styleId="Titre">
+    <w:name w:val="Titre"/>
+    <w:basedOn w:val="Normal"/>
+    <w:next w:val="Corpsdetexte"/>
+    <w:qFormat/>
+    <w:pPr>
+      <w:keepNext/>
+      <w:spacing w:before="240" w:after="120"/>
+    </w:pPr>
+    <w:rPr>
+      <w:rFonts w:ascii="Liberation Sans" w:hAnsi="Liberation Sans" w:eastAsia="DejaVu Sans" w:cs="DejaVu Sans"/>
+      <w:sz w:val="28"/>
+      <w:szCs w:val="28"/>
+    </w:rPr>
+  </w:style>
+  <w:style w:type="paragraph" w:styleId="Corpsdetexte">
+    <w:name w:val="Body Text"/>
+    <w:basedOn w:val="Normal"/>
+    <w:pPr>
+      <w:spacing w:lineRule="auto" w:line="288" w:before="0" w:after="140"/>
+    </w:pPr>
+    <w:rPr/>
+  </w:style>
+  <w:style w:type="paragraph" w:styleId="Liste">
+    <w:name w:val="List"/>
+    <w:basedOn w:val="Corpsdetexte"/>
+    <w:pPr/>
+    <w:rPr>
+      <w:rFonts w:cs="FreeSans"/>
+    </w:rPr>
+  </w:style>
+  <w:style w:type="paragraph" w:styleId="Lgende">
+    <w:name w:val="Caption"/>
+    <w:basedOn w:val="Normal"/>
+    <w:qFormat/>
+    <w:pPr>
+      <w:suppressLineNumbers/>
+      <w:spacing w:before="120" w:after="120"/>
+    </w:pPr>
+    <w:rPr>
+      <w:i/>
+      <w:iCs/>
+      <w:sz w:val="24"/>
+      <w:szCs w:val="24"/>
+    </w:rPr>
+  </w:style>
+  <w:style w:type="paragraph" w:styleId="Index" w:customStyle="1">
+    <w:name w:val="Index"/>
+    <w:basedOn w:val="Normal"/>
+    <w:qFormat/>
+    <w:pPr>
+      <w:suppressLineNumbers/>
+    </w:pPr>
+    <w:rPr>
+      <w:rFonts w:cs="FreeSans"/>
+    </w:rPr>
+  </w:style>
+  <w:style w:type="paragraph" w:styleId="Titreprincipal" w:customStyle="1">
+    <w:name w:val="Title"/>
+    <w:basedOn w:val="Normal"/>
+    <w:qFormat/>
+    <w:pPr/>
+    <w:rPr/>
+  </w:style>
+  <w:style w:type="paragraph" w:styleId="Caption">
+    <w:name w:val="caption"/>
+    <w:basedOn w:val="Normal"/>
+    <w:qFormat/>
+    <w:pPr>
+      <w:suppressLineNumbers/>
+      <w:spacing w:before="120" w:after="120"/>
+    </w:pPr>
+    <w:rPr>
+      <w:rFonts w:cs="FreeSans"/>
+      <w:i/>
+      <w:iCs/>
+      <w:sz w:val="24"/>
+      <w:szCs w:val="24"/>
+    </w:rPr>
+  </w:style>
+  <w:style w:type="paragraph" w:styleId="Entte">
+    <w:name w:val="Header"/>
+    <w:basedOn w:val="Normal"/>
+    <w:uiPriority w:val="99"/>
+    <w:unhideWhenUsed/>
+    <w:rsid w:val="00af5620"/>
+    <w:pPr>
+      <w:tabs>
+        <w:tab w:val="center" w:pos="4536" w:leader="none"/>
+        <w:tab w:val="right" w:pos="9072" w:leader="none"/>
+      </w:tabs>
+      <w:spacing w:lineRule="auto" w:line="240" w:before="0" w:after="0"/>
+    </w:pPr>
+    <w:rPr/>
+  </w:style>
+  <w:style w:type="paragraph" w:styleId="Pieddepage">
+    <w:name w:val="Footer"/>
+    <w:basedOn w:val="Normal"/>
+    <w:link w:val="PieddepageCar"/>
+    <w:uiPriority w:val="99"/>
+    <w:unhideWhenUsed/>
+    <w:rsid w:val="00af5620"/>
+    <w:pPr>
+      <w:tabs>
+        <w:tab w:val="center" w:pos="4536" w:leader="none"/>
+        <w:tab w:val="right" w:pos="9072" w:leader="none"/>
+      </w:tabs>
+      <w:spacing w:lineRule="auto" w:line="240" w:before="0" w:after="0"/>
+    </w:pPr>
+    <w:rPr/>
+  </w:style>
+  <w:style w:type="paragraph" w:styleId="ListParagraph">
+    <w:name w:val="List Paragraph"/>
+    <w:basedOn w:val="Normal"/>
+    <w:uiPriority w:val="34"/>
+    <w:qFormat/>
+    <w:rsid w:val="000c0e84"/>
+    <w:pPr>
+      <w:spacing w:before="0" w:after="160"/>
+      <w:ind w:left="720" w:hanging="0"/>
+      <w:contextualSpacing/>
+    </w:pPr>
+    <w:rPr/>
+  </w:style>
+  <w:style w:type="paragraph" w:styleId="Contenudecadre" w:customStyle="1">
+    <w:name w:val="Contenu de cadre"/>
+    <w:basedOn w:val="Normal"/>
+    <w:qFormat/>
+    <w:pPr/>
+    <w:rPr/>
+  </w:style>
+  <w:style w:type="paragraph" w:styleId="Quotations" w:customStyle="1">
+    <w:name w:val="Quotations"/>
+    <w:basedOn w:val="Normal"/>
+    <w:qFormat/>
+    <w:pPr/>
+    <w:rPr/>
+  </w:style>
+  <w:style w:type="paragraph" w:styleId="Soustitre">
+    <w:name w:val="Subtitle"/>
+    <w:basedOn w:val="Titreprincipal"/>
+    <w:qFormat/>
+    <w:pPr/>
+    <w:rPr/>
+  </w:style>
+  <w:style w:type="numbering" w:styleId="NoList" w:default="1">
+    <w:name w:val="No List"/>
+    <w:uiPriority w:val="99"/>
+    <w:semiHidden/>
+    <w:unhideWhenUsed/>
+    <w:qFormat/>
   </w:style>
   <w:style w:type="table" w:default="1" w:styleId="TableauNormal">
     <w:name w:val="Normal Table"/>
@@ -2093,186 +2371,6 @@
         <w:right w:w="108" w:type="dxa"/>
       </w:tblCellMar>
     </w:tblPr>
-  </w:style>
-  <w:style w:type="numbering" w:default="1" w:styleId="Aucuneliste">
-    <w:name w:val="No List"/>
-    <w:uiPriority w:val="99"/>
-    <w:semiHidden/>
-    <w:unhideWhenUsed/>
-  </w:style>
-  <w:style w:type="character" w:customStyle="1" w:styleId="En-tteCar">
-    <w:name w:val="En-tête Car"/>
-    <w:basedOn w:val="Policepardfaut"/>
-    <w:uiPriority w:val="99"/>
-    <w:rsid w:val="00AF5620"/>
-  </w:style>
-  <w:style w:type="character" w:customStyle="1" w:styleId="PieddepageCar">
-    <w:name w:val="Pied de page Car"/>
-    <w:basedOn w:val="Policepardfaut"/>
-    <w:link w:val="Pieddepage"/>
-    <w:uiPriority w:val="99"/>
-    <w:rsid w:val="00AF5620"/>
-  </w:style>
-  <w:style w:type="character" w:customStyle="1" w:styleId="Titre1Car">
-    <w:name w:val="Titre 1 Car"/>
-    <w:basedOn w:val="Policepardfaut"/>
-    <w:link w:val="Titre1"/>
-    <w:uiPriority w:val="9"/>
-    <w:rsid w:val="00AF5620"/>
-    <w:rPr>
-      <w:rFonts w:asciiTheme="majorHAnsi" w:eastAsiaTheme="majorEastAsia" w:hAnsiTheme="majorHAnsi" w:cstheme="majorBidi"/>
-      <w:b/>
-      <w:bCs/>
-      <w:color w:val="2E74B5" w:themeColor="accent1" w:themeShade="BF"/>
-      <w:sz w:val="28"/>
-      <w:szCs w:val="28"/>
-    </w:rPr>
-  </w:style>
-  <w:style w:type="character" w:customStyle="1" w:styleId="ListLabel1">
-    <w:name w:val="ListLabel 1"/>
-    <w:rsid w:val="00232CF4"/>
-    <w:rPr>
-      <w:rFonts w:cs="Courier New"/>
-    </w:rPr>
-  </w:style>
-  <w:style w:type="character" w:customStyle="1" w:styleId="ListLabel2">
-    <w:name w:val="ListLabel 2"/>
-    <w:rPr>
-      <w:rFonts w:eastAsia="Calibri" w:cs="Calibri"/>
-    </w:rPr>
-  </w:style>
-  <w:style w:type="character" w:customStyle="1" w:styleId="ListLabel3">
-    <w:name w:val="ListLabel 3"/>
-    <w:rPr>
-      <w:rFonts w:cs="Courier New"/>
-    </w:rPr>
-  </w:style>
-  <w:style w:type="character" w:customStyle="1" w:styleId="ListLabel4">
-    <w:name w:val="ListLabel 4"/>
-    <w:rPr>
-      <w:rFonts w:cs="Consolas"/>
-    </w:rPr>
-  </w:style>
-  <w:style w:type="character" w:customStyle="1" w:styleId="ListLabel5">
-    <w:name w:val="ListLabel 5"/>
-    <w:rPr>
-      <w:rFonts w:cs="Wingdings"/>
-    </w:rPr>
-  </w:style>
-  <w:style w:type="character" w:customStyle="1" w:styleId="ListLabel6">
-    <w:name w:val="ListLabel 6"/>
-    <w:rPr>
-      <w:rFonts w:cs="Symbol"/>
-    </w:rPr>
-  </w:style>
-  <w:style w:type="paragraph" w:styleId="Titre">
-    <w:name w:val="Title"/>
-    <w:basedOn w:val="Normal"/>
-    <w:next w:val="Corpsdetexte"/>
-    <w:pPr>
-      <w:keepNext/>
-      <w:spacing w:before="240" w:after="120"/>
-    </w:pPr>
-    <w:rPr>
-      <w:rFonts w:ascii="Liberation Sans" w:eastAsia="Droid Sans Fallback" w:hAnsi="Liberation Sans" w:cs="FreeSans"/>
-      <w:sz w:val="28"/>
-      <w:szCs w:val="28"/>
-    </w:rPr>
-  </w:style>
-  <w:style w:type="paragraph" w:styleId="Corpsdetexte">
-    <w:name w:val="Body Text"/>
-    <w:basedOn w:val="Normal"/>
-    <w:pPr>
-      <w:spacing w:after="140" w:line="288" w:lineRule="auto"/>
-    </w:pPr>
-  </w:style>
-  <w:style w:type="paragraph" w:styleId="Liste">
-    <w:name w:val="List"/>
-    <w:basedOn w:val="Corpsdetexte"/>
-    <w:rPr>
-      <w:rFonts w:cs="FreeSans"/>
-    </w:rPr>
-  </w:style>
-  <w:style w:type="paragraph" w:styleId="Lgende">
-    <w:name w:val="caption"/>
-    <w:basedOn w:val="Normal"/>
-    <w:pPr>
-      <w:suppressLineNumbers/>
-      <w:spacing w:before="120" w:after="120"/>
-    </w:pPr>
-    <w:rPr>
-      <w:rFonts w:cs="FreeSans"/>
-      <w:i/>
-      <w:iCs/>
-      <w:sz w:val="24"/>
-      <w:szCs w:val="24"/>
-    </w:rPr>
-  </w:style>
-  <w:style w:type="paragraph" w:customStyle="1" w:styleId="Index">
-    <w:name w:val="Index"/>
-    <w:basedOn w:val="Normal"/>
-    <w:pPr>
-      <w:suppressLineNumbers/>
-    </w:pPr>
-    <w:rPr>
-      <w:rFonts w:cs="FreeSans"/>
-    </w:rPr>
-  </w:style>
-  <w:style w:type="paragraph" w:styleId="En-tte">
-    <w:name w:val="header"/>
-    <w:basedOn w:val="Normal"/>
-    <w:uiPriority w:val="99"/>
-    <w:unhideWhenUsed/>
-    <w:rsid w:val="00AF5620"/>
-    <w:pPr>
-      <w:tabs>
-        <w:tab w:val="center" w:pos="4536"/>
-        <w:tab w:val="right" w:pos="9072"/>
-      </w:tabs>
-      <w:spacing w:after="0" w:line="240" w:lineRule="auto"/>
-    </w:pPr>
-  </w:style>
-  <w:style w:type="paragraph" w:styleId="Pieddepage">
-    <w:name w:val="footer"/>
-    <w:basedOn w:val="Normal"/>
-    <w:link w:val="PieddepageCar"/>
-    <w:uiPriority w:val="99"/>
-    <w:unhideWhenUsed/>
-    <w:rsid w:val="00AF5620"/>
-    <w:pPr>
-      <w:tabs>
-        <w:tab w:val="center" w:pos="4536"/>
-        <w:tab w:val="right" w:pos="9072"/>
-      </w:tabs>
-      <w:spacing w:after="0" w:line="240" w:lineRule="auto"/>
-    </w:pPr>
-  </w:style>
-  <w:style w:type="paragraph" w:styleId="Paragraphedeliste">
-    <w:name w:val="List Paragraph"/>
-    <w:basedOn w:val="Normal"/>
-    <w:uiPriority w:val="34"/>
-    <w:qFormat/>
-    <w:rsid w:val="000C0E84"/>
-    <w:pPr>
-      <w:ind w:left="720"/>
-      <w:contextualSpacing/>
-    </w:pPr>
-  </w:style>
-  <w:style w:type="paragraph" w:customStyle="1" w:styleId="Contenudecadre">
-    <w:name w:val="Contenu de cadre"/>
-    <w:basedOn w:val="Normal"/>
-  </w:style>
-  <w:style w:type="paragraph" w:customStyle="1" w:styleId="Quotations">
-    <w:name w:val="Quotations"/>
-    <w:basedOn w:val="Normal"/>
-  </w:style>
-  <w:style w:type="paragraph" w:customStyle="1" w:styleId="Titreprincipal">
-    <w:name w:val="Titre principal"/>
-    <w:basedOn w:val="Titre"/>
-  </w:style>
-  <w:style w:type="paragraph" w:styleId="Sous-titre">
-    <w:name w:val="Subtitle"/>
-    <w:basedOn w:val="Titre"/>
   </w:style>
 </w:styles>
 </file>
